--- a/Django-Keycloak.docx
+++ b/Django-Keycloak.docx
@@ -227,15 +227,7 @@
         <w:pStyle w:val="ListParagraph"/>
       </w:pPr>
       <w:r>
-        <w:t xml:space="preserve">Buat realm dan client, </w:t>
-      </w:r>
-      <w:proofErr w:type="spellStart"/>
-      <w:r>
-        <w:t>misal</w:t>
-      </w:r>
-      <w:proofErr w:type="spellEnd"/>
-      <w:r>
-        <w:t>:</w:t>
+        <w:t>Buat realm dan client, misal:</w:t>
       </w:r>
     </w:p>
     <w:p>
@@ -755,7 +747,6 @@
         <w:t>'</w:t>
       </w:r>
       <w:proofErr w:type="spellStart"/>
-      <w:proofErr w:type="gramStart"/>
       <w:r>
         <w:rPr>
           <w:rFonts w:ascii="Consolas" w:eastAsia="Times New Roman" w:hAnsi="Consolas" w:cs="Times New Roman"/>
@@ -766,7 +757,6 @@
         <w:t>allauth.account</w:t>
       </w:r>
       <w:proofErr w:type="spellEnd"/>
-      <w:proofErr w:type="gramEnd"/>
       <w:r>
         <w:rPr>
           <w:rFonts w:ascii="Consolas" w:eastAsia="Times New Roman" w:hAnsi="Consolas" w:cs="Times New Roman"/>
@@ -816,7 +806,6 @@
         <w:t>'</w:t>
       </w:r>
       <w:proofErr w:type="spellStart"/>
-      <w:proofErr w:type="gramStart"/>
       <w:r>
         <w:rPr>
           <w:rFonts w:ascii="Consolas" w:eastAsia="Times New Roman" w:hAnsi="Consolas" w:cs="Times New Roman"/>
@@ -827,7 +816,6 @@
         <w:t>allauth.socialaccount</w:t>
       </w:r>
       <w:proofErr w:type="spellEnd"/>
-      <w:proofErr w:type="gramEnd"/>
       <w:r>
         <w:rPr>
           <w:rFonts w:ascii="Consolas" w:eastAsia="Times New Roman" w:hAnsi="Consolas" w:cs="Times New Roman"/>
@@ -877,7 +865,6 @@
         <w:t>'</w:t>
       </w:r>
       <w:proofErr w:type="spellStart"/>
-      <w:proofErr w:type="gramStart"/>
       <w:r>
         <w:rPr>
           <w:rFonts w:ascii="Consolas" w:eastAsia="Times New Roman" w:hAnsi="Consolas" w:cs="Times New Roman"/>
@@ -885,17 +872,7 @@
           <w:sz w:val="26"/>
           <w:szCs w:val="26"/>
         </w:rPr>
-        <w:t>allauth.socialaccount</w:t>
-      </w:r>
-      <w:proofErr w:type="gramEnd"/>
-      <w:r>
-        <w:rPr>
-          <w:rFonts w:ascii="Consolas" w:eastAsia="Times New Roman" w:hAnsi="Consolas" w:cs="Times New Roman"/>
-          <w:color w:val="CE9178"/>
-          <w:sz w:val="26"/>
-          <w:szCs w:val="26"/>
-        </w:rPr>
-        <w:t>.providers.keycloak</w:t>
+        <w:t>allauth.socialaccount.providers.keycloak</w:t>
       </w:r>
       <w:proofErr w:type="spellEnd"/>
       <w:r>
@@ -1079,7 +1056,6 @@
         <w:t>'</w:t>
       </w:r>
       <w:proofErr w:type="spellStart"/>
-      <w:proofErr w:type="gramStart"/>
       <w:r>
         <w:rPr>
           <w:rFonts w:ascii="Consolas" w:eastAsia="Times New Roman" w:hAnsi="Consolas" w:cs="Times New Roman"/>
@@ -1087,17 +1063,7 @@
           <w:sz w:val="26"/>
           <w:szCs w:val="26"/>
         </w:rPr>
-        <w:t>django.contrib</w:t>
-      </w:r>
-      <w:proofErr w:type="gramEnd"/>
-      <w:r>
-        <w:rPr>
-          <w:rFonts w:ascii="Consolas" w:eastAsia="Times New Roman" w:hAnsi="Consolas" w:cs="Times New Roman"/>
-          <w:color w:val="CE9178"/>
-          <w:sz w:val="26"/>
-          <w:szCs w:val="26"/>
-        </w:rPr>
-        <w:t>.auth.backends.ModelBackend</w:t>
+        <w:t>django.contrib.auth.backends.ModelBackend</w:t>
       </w:r>
       <w:proofErr w:type="spellEnd"/>
       <w:r>
@@ -1211,7 +1177,6 @@
         <w:t>'</w:t>
       </w:r>
       <w:proofErr w:type="spellStart"/>
-      <w:proofErr w:type="gramStart"/>
       <w:r>
         <w:rPr>
           <w:rFonts w:ascii="Consolas" w:eastAsia="Times New Roman" w:hAnsi="Consolas" w:cs="Times New Roman"/>
@@ -1219,17 +1184,7 @@
           <w:sz w:val="26"/>
           <w:szCs w:val="26"/>
         </w:rPr>
-        <w:t>allauth.account</w:t>
-      </w:r>
-      <w:proofErr w:type="gramEnd"/>
-      <w:r>
-        <w:rPr>
-          <w:rFonts w:ascii="Consolas" w:eastAsia="Times New Roman" w:hAnsi="Consolas" w:cs="Times New Roman"/>
-          <w:color w:val="CE9178"/>
-          <w:sz w:val="26"/>
-          <w:szCs w:val="26"/>
-        </w:rPr>
-        <w:t>.auth_backends.AuthenticationBackend</w:t>
+        <w:t>allauth.account.auth_backends.AuthenticationBackend</w:t>
       </w:r>
       <w:proofErr w:type="spellEnd"/>
       <w:r>
@@ -1330,17 +1285,7 @@
           <w:sz w:val="26"/>
           <w:szCs w:val="26"/>
         </w:rPr>
-        <w:t xml:space="preserve"> = </w:t>
-      </w:r>
-      <w:proofErr w:type="gramStart"/>
-      <w:r>
-        <w:rPr>
-          <w:rFonts w:ascii="Consolas" w:eastAsia="Times New Roman" w:hAnsi="Consolas" w:cs="Times New Roman"/>
-          <w:color w:val="D4D4D4"/>
-          <w:sz w:val="26"/>
-          <w:szCs w:val="26"/>
-        </w:rPr>
-        <w:t xml:space="preserve">{ </w:t>
+        <w:t xml:space="preserve"> = { </w:t>
       </w:r>
       <w:r>
         <w:rPr>
@@ -1349,17 +1294,7 @@
           <w:sz w:val="26"/>
           <w:szCs w:val="26"/>
         </w:rPr>
-        <w:t>#</w:t>
-      </w:r>
-      <w:proofErr w:type="gramEnd"/>
-      <w:r>
-        <w:rPr>
-          <w:rFonts w:ascii="Consolas" w:eastAsia="Times New Roman" w:hAnsi="Consolas" w:cs="Times New Roman"/>
-          <w:color w:val="6A9955"/>
-          <w:sz w:val="26"/>
-          <w:szCs w:val="26"/>
-        </w:rPr>
-        <w:t xml:space="preserve"> changed</w:t>
+        <w:t># changed</w:t>
       </w:r>
     </w:p>
     <w:p>
@@ -1870,7 +1805,6 @@
         <w:t xml:space="preserve"> </w:t>
       </w:r>
       <w:proofErr w:type="spellStart"/>
-      <w:proofErr w:type="gramStart"/>
       <w:r>
         <w:rPr>
           <w:rFonts w:ascii="Consolas" w:eastAsia="Times New Roman" w:hAnsi="Consolas" w:cs="Times New Roman"/>
@@ -1899,7 +1833,6 @@
         <w:t>contrib</w:t>
       </w:r>
       <w:proofErr w:type="spellEnd"/>
-      <w:proofErr w:type="gramEnd"/>
       <w:r>
         <w:rPr>
           <w:rFonts w:ascii="Consolas" w:eastAsia="Times New Roman" w:hAnsi="Consolas" w:cs="Times New Roman"/>
@@ -1967,7 +1900,6 @@
         <w:t xml:space="preserve"> </w:t>
       </w:r>
       <w:proofErr w:type="spellStart"/>
-      <w:proofErr w:type="gramStart"/>
       <w:r>
         <w:rPr>
           <w:rFonts w:ascii="Consolas" w:eastAsia="Times New Roman" w:hAnsi="Consolas" w:cs="Times New Roman"/>
@@ -1996,7 +1928,6 @@
         <w:t>urls</w:t>
       </w:r>
       <w:proofErr w:type="spellEnd"/>
-      <w:proofErr w:type="gramEnd"/>
       <w:r>
         <w:rPr>
           <w:rFonts w:ascii="Consolas" w:eastAsia="Times New Roman" w:hAnsi="Consolas" w:cs="Times New Roman"/>
@@ -2063,7 +1994,6 @@
           <w:szCs w:val="26"/>
         </w:rPr>
       </w:pPr>
-      <w:proofErr w:type="gramStart"/>
       <w:r>
         <w:rPr>
           <w:rFonts w:ascii="Consolas" w:eastAsia="Times New Roman" w:hAnsi="Consolas" w:cs="Times New Roman"/>
@@ -2080,17 +2010,7 @@
           <w:sz w:val="26"/>
           <w:szCs w:val="26"/>
         </w:rPr>
-        <w:t xml:space="preserve"> .</w:t>
-      </w:r>
-      <w:proofErr w:type="gramEnd"/>
-      <w:r>
-        <w:rPr>
-          <w:rFonts w:ascii="Consolas" w:eastAsia="Times New Roman" w:hAnsi="Consolas" w:cs="Times New Roman"/>
-          <w:color w:val="D4D4D4"/>
-          <w:sz w:val="26"/>
-          <w:szCs w:val="26"/>
-        </w:rPr>
-        <w:t xml:space="preserve"> </w:t>
+        <w:t xml:space="preserve"> . </w:t>
       </w:r>
       <w:r>
         <w:rPr>
@@ -2184,7 +2104,6 @@
         </w:rPr>
         <w:t xml:space="preserve">    </w:t>
       </w:r>
-      <w:proofErr w:type="gramStart"/>
       <w:r>
         <w:rPr>
           <w:rFonts w:ascii="Consolas" w:eastAsia="Times New Roman" w:hAnsi="Consolas" w:cs="Times New Roman"/>
@@ -2203,7 +2122,6 @@
         </w:rPr>
         <w:t>(</w:t>
       </w:r>
-      <w:proofErr w:type="gramEnd"/>
       <w:r>
         <w:rPr>
           <w:rFonts w:ascii="Consolas" w:eastAsia="Times New Roman" w:hAnsi="Consolas" w:cs="Times New Roman"/>
@@ -2299,7 +2217,6 @@
         </w:rPr>
         <w:t xml:space="preserve">    </w:t>
       </w:r>
-      <w:proofErr w:type="gramStart"/>
       <w:r>
         <w:rPr>
           <w:rFonts w:ascii="Consolas" w:eastAsia="Times New Roman" w:hAnsi="Consolas" w:cs="Times New Roman"/>
@@ -2318,7 +2235,6 @@
         </w:rPr>
         <w:t>(</w:t>
       </w:r>
-      <w:proofErr w:type="gramEnd"/>
       <w:r>
         <w:rPr>
           <w:rFonts w:ascii="Consolas" w:eastAsia="Times New Roman" w:hAnsi="Consolas" w:cs="Times New Roman"/>
@@ -2414,7 +2330,6 @@
         </w:rPr>
         <w:t xml:space="preserve">    </w:t>
       </w:r>
-      <w:proofErr w:type="gramStart"/>
       <w:r>
         <w:rPr>
           <w:rFonts w:ascii="Consolas" w:eastAsia="Times New Roman" w:hAnsi="Consolas" w:cs="Times New Roman"/>
@@ -2433,7 +2348,6 @@
         </w:rPr>
         <w:t>(</w:t>
       </w:r>
-      <w:proofErr w:type="gramEnd"/>
       <w:r>
         <w:rPr>
           <w:rFonts w:ascii="Consolas" w:eastAsia="Times New Roman" w:hAnsi="Consolas" w:cs="Times New Roman"/>
@@ -3199,6 +3113,11 @@
       <w:pPr>
         <w:pStyle w:val="ListParagraph"/>
       </w:pPr>
+    </w:p>
+    <w:p>
+      <w:pPr>
+        <w:pStyle w:val="ListParagraph"/>
+      </w:pPr>
       <w:proofErr w:type="spellStart"/>
       <w:r>
         <w:t>Klik</w:t>
@@ -3229,8 +3148,34 @@
       </w:r>
       <w:proofErr w:type="spellEnd"/>
       <w:r>
-        <w:t xml:space="preserve"> login keycloak</w:t>
-      </w:r>
+        <w:t xml:space="preserve"> </w:t>
+      </w:r>
+      <w:proofErr w:type="spellStart"/>
+      <w:r>
+        <w:t>selanjutnya</w:t>
+      </w:r>
+      <w:proofErr w:type="spellEnd"/>
+    </w:p>
+    <w:p>
+      <w:pPr>
+        <w:pStyle w:val="ListParagraph"/>
+      </w:pPr>
+      <w:r>
+        <w:t>GET</w:t>
+      </w:r>
+    </w:p>
+    <w:p>
+      <w:pPr>
+        <w:pStyle w:val="ListParagraph"/>
+      </w:pPr>
+      <w:hyperlink r:id="rId15" w:history="1">
+        <w:r>
+          <w:rPr>
+            <w:rStyle w:val="Hyperlink"/>
+          </w:rPr>
+          <w:t>http://localhost:8000/accounts/openid_connect/login/?process=login</w:t>
+        </w:r>
+      </w:hyperlink>
     </w:p>
     <w:p>
       <w:pPr>
@@ -3240,11 +3185,12 @@
         <w:rPr>
           <w:noProof/>
         </w:rPr>
+        <w:lastRenderedPageBreak/>
         <w:drawing>
-          <wp:inline distT="0" distB="0" distL="0" distR="0" wp14:anchorId="5B8248FF" wp14:editId="785CD9A0">
+          <wp:inline distT="0" distB="0" distL="0" distR="0" wp14:anchorId="19C15161" wp14:editId="2E086141">
             <wp:extent cx="5943600" cy="3120390"/>
             <wp:effectExtent l="0" t="0" r="0" b="3810"/>
-            <wp:docPr id="9" name="Picture 9"/>
+            <wp:docPr id="10" name="Picture 10"/>
             <wp:cNvGraphicFramePr>
               <a:graphicFrameLocks xmlns:a="http://schemas.openxmlformats.org/drawingml/2006/main" noChangeAspect="1"/>
             </wp:cNvGraphicFramePr>
@@ -3256,7 +3202,7 @@
                     <pic:cNvPicPr/>
                   </pic:nvPicPr>
                   <pic:blipFill>
-                    <a:blip r:embed="rId15"/>
+                    <a:blip r:embed="rId16"/>
                     <a:stretch>
                       <a:fillRect/>
                     </a:stretch>
@@ -3286,8 +3232,263 @@
       <w:pPr>
         <w:pStyle w:val="ListParagraph"/>
       </w:pPr>
+      <w:proofErr w:type="spellStart"/>
+      <w:r>
+        <w:t>Klik</w:t>
+      </w:r>
+      <w:proofErr w:type="spellEnd"/>
+      <w:r>
+        <w:t xml:space="preserve"> Continue</w:t>
+      </w:r>
+    </w:p>
+    <w:p>
+      <w:pPr>
+        <w:pStyle w:val="ListParagraph"/>
+      </w:pPr>
+    </w:p>
+    <w:p>
+      <w:pPr>
+        <w:pStyle w:val="ListParagraph"/>
+      </w:pPr>
+      <w:r>
+        <w:rPr>
+          <w:noProof/>
+        </w:rPr>
+        <w:drawing>
+          <wp:inline distT="0" distB="0" distL="0" distR="0" wp14:anchorId="6324211F" wp14:editId="546FA03F">
+            <wp:extent cx="5943600" cy="3120390"/>
+            <wp:effectExtent l="0" t="0" r="0" b="3810"/>
+            <wp:docPr id="11" name="Picture 11"/>
+            <wp:cNvGraphicFramePr>
+              <a:graphicFrameLocks xmlns:a="http://schemas.openxmlformats.org/drawingml/2006/main" noChangeAspect="1"/>
+            </wp:cNvGraphicFramePr>
+            <a:graphic xmlns:a="http://schemas.openxmlformats.org/drawingml/2006/main">
+              <a:graphicData uri="http://schemas.openxmlformats.org/drawingml/2006/picture">
+                <pic:pic xmlns:pic="http://schemas.openxmlformats.org/drawingml/2006/picture">
+                  <pic:nvPicPr>
+                    <pic:cNvPr id="1" name=""/>
+                    <pic:cNvPicPr/>
+                  </pic:nvPicPr>
+                  <pic:blipFill>
+                    <a:blip r:embed="rId17"/>
+                    <a:stretch>
+                      <a:fillRect/>
+                    </a:stretch>
+                  </pic:blipFill>
+                  <pic:spPr>
+                    <a:xfrm>
+                      <a:off x="0" y="0"/>
+                      <a:ext cx="5943600" cy="3120390"/>
+                    </a:xfrm>
+                    <a:prstGeom prst="rect">
+                      <a:avLst/>
+                    </a:prstGeom>
+                  </pic:spPr>
+                </pic:pic>
+              </a:graphicData>
+            </a:graphic>
+          </wp:inline>
+        </w:drawing>
+      </w:r>
+    </w:p>
+    <w:p>
+      <w:pPr>
+        <w:pStyle w:val="ListParagraph"/>
+      </w:pPr>
+    </w:p>
+    <w:p>
+      <w:pPr>
+        <w:pStyle w:val="ListParagraph"/>
+      </w:pPr>
+      <w:r>
+        <w:t>POST</w:t>
+      </w:r>
+    </w:p>
+    <w:p>
+      <w:pPr>
+        <w:pStyle w:val="ListParagraph"/>
+      </w:pPr>
+      <w:hyperlink r:id="rId18" w:history="1">
+        <w:r>
+          <w:rPr>
+            <w:rStyle w:val="Hyperlink"/>
+          </w:rPr>
+          <w:t>http://localhost:8000/accounts/openid_connect/login/?process=login</w:t>
+        </w:r>
+      </w:hyperlink>
+    </w:p>
+    <w:p>
+      <w:pPr>
+        <w:pStyle w:val="ListParagraph"/>
+      </w:pPr>
+    </w:p>
+    <w:p>
+      <w:pPr>
+        <w:pStyle w:val="ListParagraph"/>
+      </w:pPr>
+      <w:r>
+        <w:t>{</w:t>
+      </w:r>
+    </w:p>
+    <w:p>
+      <w:pPr>
+        <w:pStyle w:val="ListParagraph"/>
+        <w:ind w:left="1440"/>
+      </w:pPr>
+      <w:r>
+        <w:t>"</w:t>
+      </w:r>
+      <w:proofErr w:type="spellStart"/>
+      <w:r>
+        <w:t>csrfmiddlewaretoken</w:t>
+      </w:r>
+      <w:proofErr w:type="spellEnd"/>
+      <w:r>
+        <w:t>": "sLvfaep5lgIcdEvVWQ2Sjg06jltIm069NQaflnRJRPlT6Wb6S0a40xn93ezgtCEr"</w:t>
+      </w:r>
+    </w:p>
+    <w:p>
+      <w:pPr>
+        <w:pStyle w:val="ListParagraph"/>
+      </w:pPr>
       <w:r>
         <w:lastRenderedPageBreak/>
+        <w:t>}</w:t>
+      </w:r>
+    </w:p>
+    <w:p>
+      <w:pPr>
+        <w:pStyle w:val="ListParagraph"/>
+      </w:pPr>
+    </w:p>
+    <w:p>
+      <w:pPr>
+        <w:pStyle w:val="ListParagraph"/>
+      </w:pPr>
+      <w:r>
+        <w:t>Response: 302</w:t>
+      </w:r>
+    </w:p>
+    <w:p>
+      <w:pPr>
+        <w:pStyle w:val="ListParagraph"/>
+      </w:pPr>
+      <w:proofErr w:type="spellStart"/>
+      <w:r>
+        <w:t>Kemudian</w:t>
+      </w:r>
+      <w:proofErr w:type="spellEnd"/>
+      <w:r>
+        <w:t xml:space="preserve"> </w:t>
+      </w:r>
+      <w:proofErr w:type="spellStart"/>
+      <w:r>
+        <w:t>akan</w:t>
+      </w:r>
+      <w:proofErr w:type="spellEnd"/>
+      <w:r>
+        <w:t xml:space="preserve"> </w:t>
+      </w:r>
+      <w:proofErr w:type="spellStart"/>
+      <w:r>
+        <w:t>diredirect</w:t>
+      </w:r>
+      <w:proofErr w:type="spellEnd"/>
+      <w:r>
+        <w:t xml:space="preserve"> ke…</w:t>
+      </w:r>
+    </w:p>
+    <w:p>
+      <w:pPr>
+        <w:pStyle w:val="ListParagraph"/>
+      </w:pPr>
+    </w:p>
+    <w:p>
+      <w:pPr>
+        <w:pStyle w:val="ListParagraph"/>
+      </w:pPr>
+      <w:r>
+        <w:t>GET</w:t>
+      </w:r>
+    </w:p>
+    <w:p>
+      <w:pPr>
+        <w:pStyle w:val="ListParagraph"/>
+      </w:pPr>
+      <w:hyperlink r:id="rId19" w:history="1">
+        <w:r>
+          <w:rPr>
+            <w:rStyle w:val="Hyperlink"/>
+          </w:rPr>
+          <w:t>http://localhost:8080/auth/realms/myrealm/protocol/openid-connect/auth?client_id=testclient&amp;redirect_uri=http%3A%2F%2Flocalhost%3A8000%2Faccounts%2Fopenid_connect%2Flogin%2Fcallback%2F&amp;scope=profile+openid+email&amp;response_type=code&amp;state=fgjSloWwTQJL</w:t>
+        </w:r>
+      </w:hyperlink>
+    </w:p>
+    <w:p>
+      <w:pPr>
+        <w:pStyle w:val="ListParagraph"/>
+      </w:pPr>
+    </w:p>
+    <w:p>
+      <w:pPr>
+        <w:pStyle w:val="ListParagraph"/>
+      </w:pPr>
+    </w:p>
+    <w:p>
+      <w:pPr>
+        <w:pStyle w:val="ListParagraph"/>
+      </w:pPr>
+      <w:r>
+        <w:rPr>
+          <w:noProof/>
+        </w:rPr>
+        <w:drawing>
+          <wp:inline distT="0" distB="0" distL="0" distR="0" wp14:anchorId="5B8248FF" wp14:editId="785CD9A0">
+            <wp:extent cx="5943600" cy="3120390"/>
+            <wp:effectExtent l="0" t="0" r="0" b="3810"/>
+            <wp:docPr id="9" name="Picture 9"/>
+            <wp:cNvGraphicFramePr>
+              <a:graphicFrameLocks xmlns:a="http://schemas.openxmlformats.org/drawingml/2006/main" noChangeAspect="1"/>
+            </wp:cNvGraphicFramePr>
+            <a:graphic xmlns:a="http://schemas.openxmlformats.org/drawingml/2006/main">
+              <a:graphicData uri="http://schemas.openxmlformats.org/drawingml/2006/picture">
+                <pic:pic xmlns:pic="http://schemas.openxmlformats.org/drawingml/2006/picture">
+                  <pic:nvPicPr>
+                    <pic:cNvPr id="1" name=""/>
+                    <pic:cNvPicPr/>
+                  </pic:nvPicPr>
+                  <pic:blipFill>
+                    <a:blip r:embed="rId20"/>
+                    <a:stretch>
+                      <a:fillRect/>
+                    </a:stretch>
+                  </pic:blipFill>
+                  <pic:spPr>
+                    <a:xfrm>
+                      <a:off x="0" y="0"/>
+                      <a:ext cx="5943600" cy="3120390"/>
+                    </a:xfrm>
+                    <a:prstGeom prst="rect">
+                      <a:avLst/>
+                    </a:prstGeom>
+                  </pic:spPr>
+                </pic:pic>
+              </a:graphicData>
+            </a:graphic>
+          </wp:inline>
+        </w:drawing>
+      </w:r>
+    </w:p>
+    <w:p>
+      <w:pPr>
+        <w:pStyle w:val="ListParagraph"/>
+      </w:pPr>
+    </w:p>
+    <w:p>
+      <w:pPr>
+        <w:pStyle w:val="ListParagraph"/>
+      </w:pPr>
+      <w:r>
         <w:t xml:space="preserve">Masukkan username dan password </w:t>
       </w:r>
       <w:proofErr w:type="spellStart"/>

--- a/Django-Keycloak.docx
+++ b/Django-Keycloak.docx
@@ -9,37 +9,12 @@
           <w:szCs w:val="32"/>
         </w:rPr>
       </w:pPr>
-      <w:proofErr w:type="spellStart"/>
       <w:r>
         <w:rPr>
           <w:sz w:val="32"/>
           <w:szCs w:val="32"/>
         </w:rPr>
-        <w:t>Contoh</w:t>
-      </w:r>
-      <w:proofErr w:type="spellEnd"/>
-      <w:r>
-        <w:rPr>
-          <w:sz w:val="32"/>
-          <w:szCs w:val="32"/>
-        </w:rPr>
-        <w:t xml:space="preserve"> Auth Django Apps </w:t>
-      </w:r>
-      <w:proofErr w:type="spellStart"/>
-      <w:r>
-        <w:rPr>
-          <w:sz w:val="32"/>
-          <w:szCs w:val="32"/>
-        </w:rPr>
-        <w:t>dengan</w:t>
-      </w:r>
-      <w:proofErr w:type="spellEnd"/>
-      <w:r>
-        <w:rPr>
-          <w:sz w:val="32"/>
-          <w:szCs w:val="32"/>
-        </w:rPr>
-        <w:t xml:space="preserve"> Keycloak</w:t>
+        <w:t>Contoh Auth Django Apps dengan Keycloak</w:t>
       </w:r>
       <w:r>
         <w:rPr>
@@ -67,31 +42,7 @@
         <w:pStyle w:val="ListParagraph"/>
       </w:pPr>
       <w:r>
-        <w:t xml:space="preserve">Di </w:t>
-      </w:r>
-      <w:proofErr w:type="spellStart"/>
-      <w:r>
-        <w:t>contoh</w:t>
-      </w:r>
-      <w:proofErr w:type="spellEnd"/>
-      <w:r>
-        <w:t xml:space="preserve"> ini, aplikasi Django yang </w:t>
-      </w:r>
-      <w:proofErr w:type="spellStart"/>
-      <w:r>
-        <w:t>kita</w:t>
-      </w:r>
-      <w:proofErr w:type="spellEnd"/>
-      <w:r>
-        <w:t xml:space="preserve"> buat </w:t>
-      </w:r>
-      <w:proofErr w:type="spellStart"/>
-      <w:r>
-        <w:t>berjalan</w:t>
-      </w:r>
-      <w:proofErr w:type="spellEnd"/>
-      <w:r>
-        <w:t xml:space="preserve"> di http://localhost:8000</w:t>
+        <w:t>Di contoh ini, aplikasi Django yang kita buat berjalan di http://localhost:8000</w:t>
       </w:r>
     </w:p>
     <w:p>
@@ -115,19 +66,15 @@
       <w:pPr>
         <w:pStyle w:val="ListParagraph"/>
       </w:pPr>
-      <w:proofErr w:type="spellStart"/>
       <w:r>
         <w:t>Menambahkan</w:t>
       </w:r>
-      <w:proofErr w:type="spellEnd"/>
       <w:r>
         <w:t xml:space="preserve"> library </w:t>
       </w:r>
-      <w:proofErr w:type="spellStart"/>
       <w:r>
         <w:t>django-allauth</w:t>
       </w:r>
-      <w:proofErr w:type="spellEnd"/>
     </w:p>
     <w:p>
       <w:pPr>
@@ -173,9 +120,17 @@
           <w:sz w:val="18"/>
           <w:szCs w:val="18"/>
         </w:rPr>
-        <w:t xml:space="preserve">pip install </w:t>
-      </w:r>
-      <w:proofErr w:type="spellStart"/>
+        <w:t>pip install django</w:t>
+      </w:r>
+      <w:r>
+        <w:rPr>
+          <w:rFonts w:ascii="Consolas" w:eastAsia="Times New Roman" w:hAnsi="Consolas" w:cs="Courier New"/>
+          <w:color w:val="666666"/>
+          <w:sz w:val="18"/>
+          <w:szCs w:val="18"/>
+        </w:rPr>
+        <w:t>-</w:t>
+      </w:r>
       <w:r>
         <w:rPr>
           <w:rFonts w:ascii="Consolas" w:eastAsia="Times New Roman" w:hAnsi="Consolas" w:cs="Courier New"/>
@@ -183,27 +138,8 @@
           <w:sz w:val="18"/>
           <w:szCs w:val="18"/>
         </w:rPr>
-        <w:t>django</w:t>
-      </w:r>
-      <w:r>
-        <w:rPr>
-          <w:rFonts w:ascii="Consolas" w:eastAsia="Times New Roman" w:hAnsi="Consolas" w:cs="Courier New"/>
-          <w:color w:val="666666"/>
-          <w:sz w:val="18"/>
-          <w:szCs w:val="18"/>
-        </w:rPr>
-        <w:t>-</w:t>
-      </w:r>
-      <w:r>
-        <w:rPr>
-          <w:rFonts w:ascii="Consolas" w:eastAsia="Times New Roman" w:hAnsi="Consolas" w:cs="Courier New"/>
-          <w:color w:val="404040"/>
-          <w:sz w:val="18"/>
-          <w:szCs w:val="18"/>
-        </w:rPr>
         <w:t>allauth</w:t>
       </w:r>
-      <w:proofErr w:type="spellEnd"/>
     </w:p>
     <w:p>
       <w:pPr>
@@ -235,26 +171,16 @@
         <w:pStyle w:val="ListParagraph"/>
       </w:pPr>
       <w:r>
-        <w:t xml:space="preserve">Realm: </w:t>
-      </w:r>
-      <w:proofErr w:type="spellStart"/>
-      <w:r>
-        <w:t>myrealm</w:t>
-      </w:r>
-      <w:proofErr w:type="spellEnd"/>
-    </w:p>
-    <w:p>
-      <w:pPr>
-        <w:pStyle w:val="ListParagraph"/>
-      </w:pPr>
-      <w:r>
-        <w:t xml:space="preserve">Client: </w:t>
-      </w:r>
-      <w:proofErr w:type="spellStart"/>
-      <w:r>
-        <w:t>testclient</w:t>
-      </w:r>
-      <w:proofErr w:type="spellEnd"/>
+        <w:t>Realm: myrealm</w:t>
+      </w:r>
+    </w:p>
+    <w:p>
+      <w:pPr>
+        <w:pStyle w:val="ListParagraph"/>
+      </w:pPr>
+      <w:r>
+        <w:t>Client: testclient</w:t>
+      </w:r>
     </w:p>
     <w:p>
       <w:pPr>
@@ -311,58 +237,21 @@
         <w:pStyle w:val="ListParagraph"/>
       </w:pPr>
       <w:r>
-        <w:t xml:space="preserve">Set Access Type </w:t>
-      </w:r>
-      <w:proofErr w:type="spellStart"/>
-      <w:r>
-        <w:t>jadi</w:t>
-      </w:r>
-      <w:proofErr w:type="spellEnd"/>
-      <w:r>
-        <w:t xml:space="preserve"> “confidential”</w:t>
-      </w:r>
-    </w:p>
-    <w:p>
-      <w:pPr>
-        <w:pStyle w:val="ListParagraph"/>
-      </w:pPr>
-      <w:proofErr w:type="spellStart"/>
-      <w:r>
-        <w:t>Kemudian</w:t>
-      </w:r>
-      <w:proofErr w:type="spellEnd"/>
-      <w:r>
-        <w:t xml:space="preserve"> </w:t>
-      </w:r>
-      <w:proofErr w:type="spellStart"/>
-      <w:r>
-        <w:t>tambahkan</w:t>
-      </w:r>
-      <w:proofErr w:type="spellEnd"/>
-      <w:r>
-        <w:t xml:space="preserve"> Valid Redirect </w:t>
-      </w:r>
-      <w:proofErr w:type="spellStart"/>
-      <w:r>
-        <w:t>Urls</w:t>
-      </w:r>
-      <w:proofErr w:type="spellEnd"/>
-      <w:r>
-        <w:t xml:space="preserve">: </w:t>
+        <w:t>Set Access Type jadi “confidential”</w:t>
+      </w:r>
+    </w:p>
+    <w:p>
+      <w:pPr>
+        <w:pStyle w:val="ListParagraph"/>
+      </w:pPr>
+      <w:r>
+        <w:t xml:space="preserve">Kemudian tambahkan Valid Redirect Urls: </w:t>
       </w:r>
       <w:r>
         <w:t>“</w:t>
       </w:r>
       <w:r>
-        <w:t>http://localhost:8000/accounts/</w:t>
-      </w:r>
-      <w:proofErr w:type="spellStart"/>
-      <w:r>
-        <w:t>openid_connect</w:t>
-      </w:r>
-      <w:proofErr w:type="spellEnd"/>
-      <w:r>
-        <w:t>/login/callback/</w:t>
+        <w:t>http://localhost:8000/accounts/openid_connect/login/callback/</w:t>
       </w:r>
       <w:r>
         <w:t>”</w:t>
@@ -428,24 +317,11 @@
       <w:pPr>
         <w:pStyle w:val="ListParagraph"/>
       </w:pPr>
-      <w:proofErr w:type="spellStart"/>
-      <w:r>
-        <w:t>Kemudian</w:t>
-      </w:r>
-      <w:proofErr w:type="spellEnd"/>
-      <w:r>
-        <w:t xml:space="preserve"> </w:t>
-      </w:r>
-      <w:r>
-        <w:t xml:space="preserve">ke tab “Credentials”, </w:t>
-      </w:r>
-      <w:proofErr w:type="spellStart"/>
-      <w:r>
-        <w:t>silahkan</w:t>
-      </w:r>
-      <w:proofErr w:type="spellEnd"/>
-      <w:r>
-        <w:t xml:space="preserve"> copy Client Secret</w:t>
+      <w:r>
+        <w:t xml:space="preserve">Kemudian </w:t>
+      </w:r>
+      <w:r>
+        <w:t>ke tab “Credentials”, silahkan copy Client Secret</w:t>
       </w:r>
     </w:p>
     <w:p>
@@ -531,35 +407,9 @@
       <w:pPr>
         <w:pStyle w:val="ListParagraph"/>
       </w:pPr>
-      <w:proofErr w:type="spellStart"/>
-      <w:r>
-        <w:t>Ikuti</w:t>
-      </w:r>
-      <w:proofErr w:type="spellEnd"/>
-      <w:r>
-        <w:t xml:space="preserve"> </w:t>
-      </w:r>
-      <w:proofErr w:type="spellStart"/>
-      <w:r>
-        <w:t>petunjuk</w:t>
-      </w:r>
-      <w:proofErr w:type="spellEnd"/>
-      <w:r>
-        <w:t xml:space="preserve"> di </w:t>
-      </w:r>
-      <w:proofErr w:type="spellStart"/>
-      <w:r>
-        <w:t>dokumentasi</w:t>
-      </w:r>
-      <w:proofErr w:type="spellEnd"/>
-      <w:r>
-        <w:t xml:space="preserve"> </w:t>
-      </w:r>
-      <w:proofErr w:type="spellStart"/>
-      <w:r>
-        <w:t>django-allauth</w:t>
-      </w:r>
-      <w:proofErr w:type="spellEnd"/>
+      <w:r>
+        <w:t>Ikuti petunjuk di dokumentasi django-allauth</w:t>
+      </w:r>
     </w:p>
     <w:p>
       <w:pPr>
@@ -583,22 +433,9 @@
       <w:pPr>
         <w:pStyle w:val="ListParagraph"/>
       </w:pPr>
-      <w:proofErr w:type="spellStart"/>
       <w:r>
         <w:lastRenderedPageBreak/>
-        <w:t>Tambahkan</w:t>
-      </w:r>
-      <w:proofErr w:type="spellEnd"/>
-      <w:r>
-        <w:t xml:space="preserve"> di </w:t>
-      </w:r>
-      <w:proofErr w:type="spellStart"/>
-      <w:r>
-        <w:t>bagian</w:t>
-      </w:r>
-      <w:proofErr w:type="spellEnd"/>
-      <w:r>
-        <w:t xml:space="preserve"> INSTALLED_APPS</w:t>
+        <w:t>Tambahkan di bagian INSTALLED_APPS</w:t>
       </w:r>
     </w:p>
     <w:p>
@@ -685,9 +522,38 @@
           <w:sz w:val="26"/>
           <w:szCs w:val="26"/>
         </w:rPr>
-        <w:t>'</w:t>
-      </w:r>
-      <w:proofErr w:type="spellStart"/>
+        <w:t>'allauth'</w:t>
+      </w:r>
+      <w:r>
+        <w:rPr>
+          <w:rFonts w:ascii="Consolas" w:eastAsia="Times New Roman" w:hAnsi="Consolas" w:cs="Times New Roman"/>
+          <w:color w:val="D4D4D4"/>
+          <w:sz w:val="26"/>
+          <w:szCs w:val="26"/>
+        </w:rPr>
+        <w:t>,</w:t>
+      </w:r>
+    </w:p>
+    <w:p>
+      <w:pPr>
+        <w:shd w:val="clear" w:color="auto" w:fill="1E1E1E"/>
+        <w:spacing w:after="0" w:line="345" w:lineRule="atLeast"/>
+        <w:rPr>
+          <w:rFonts w:ascii="Consolas" w:eastAsia="Times New Roman" w:hAnsi="Consolas" w:cs="Times New Roman"/>
+          <w:color w:val="D4D4D4"/>
+          <w:sz w:val="26"/>
+          <w:szCs w:val="26"/>
+        </w:rPr>
+      </w:pPr>
+      <w:r>
+        <w:rPr>
+          <w:rFonts w:ascii="Consolas" w:eastAsia="Times New Roman" w:hAnsi="Consolas" w:cs="Times New Roman"/>
+          <w:color w:val="D4D4D4"/>
+          <w:sz w:val="26"/>
+          <w:szCs w:val="26"/>
+        </w:rPr>
+        <w:t xml:space="preserve">    </w:t>
+      </w:r>
       <w:r>
         <w:rPr>
           <w:rFonts w:ascii="Consolas" w:eastAsia="Times New Roman" w:hAnsi="Consolas" w:cs="Times New Roman"/>
@@ -695,9 +561,38 @@
           <w:sz w:val="26"/>
           <w:szCs w:val="26"/>
         </w:rPr>
-        <w:t>allauth</w:t>
-      </w:r>
-      <w:proofErr w:type="spellEnd"/>
+        <w:t>'allauth.account'</w:t>
+      </w:r>
+      <w:r>
+        <w:rPr>
+          <w:rFonts w:ascii="Consolas" w:eastAsia="Times New Roman" w:hAnsi="Consolas" w:cs="Times New Roman"/>
+          <w:color w:val="D4D4D4"/>
+          <w:sz w:val="26"/>
+          <w:szCs w:val="26"/>
+        </w:rPr>
+        <w:t>,</w:t>
+      </w:r>
+    </w:p>
+    <w:p>
+      <w:pPr>
+        <w:shd w:val="clear" w:color="auto" w:fill="1E1E1E"/>
+        <w:spacing w:after="0" w:line="345" w:lineRule="atLeast"/>
+        <w:rPr>
+          <w:rFonts w:ascii="Consolas" w:eastAsia="Times New Roman" w:hAnsi="Consolas" w:cs="Times New Roman"/>
+          <w:color w:val="D4D4D4"/>
+          <w:sz w:val="26"/>
+          <w:szCs w:val="26"/>
+        </w:rPr>
+      </w:pPr>
+      <w:r>
+        <w:rPr>
+          <w:rFonts w:ascii="Consolas" w:eastAsia="Times New Roman" w:hAnsi="Consolas" w:cs="Times New Roman"/>
+          <w:color w:val="D4D4D4"/>
+          <w:sz w:val="26"/>
+          <w:szCs w:val="26"/>
+        </w:rPr>
+        <w:t xml:space="preserve">    </w:t>
+      </w:r>
       <w:r>
         <w:rPr>
           <w:rFonts w:ascii="Consolas" w:eastAsia="Times New Roman" w:hAnsi="Consolas" w:cs="Times New Roman"/>
@@ -705,7 +600,7 @@
           <w:sz w:val="26"/>
           <w:szCs w:val="26"/>
         </w:rPr>
-        <w:t>'</w:t>
+        <w:t>'allauth.socialaccount'</w:t>
       </w:r>
       <w:r>
         <w:rPr>
@@ -744,9 +639,137 @@
           <w:sz w:val="26"/>
           <w:szCs w:val="26"/>
         </w:rPr>
-        <w:t>'</w:t>
-      </w:r>
-      <w:proofErr w:type="spellStart"/>
+        <w:t>'allauth.socialaccount.providers.keycloak'</w:t>
+      </w:r>
+      <w:r>
+        <w:rPr>
+          <w:rFonts w:ascii="Consolas" w:eastAsia="Times New Roman" w:hAnsi="Consolas" w:cs="Times New Roman"/>
+          <w:color w:val="D4D4D4"/>
+          <w:sz w:val="26"/>
+          <w:szCs w:val="26"/>
+        </w:rPr>
+        <w:t>,</w:t>
+      </w:r>
+    </w:p>
+    <w:p>
+      <w:pPr>
+        <w:shd w:val="clear" w:color="auto" w:fill="1E1E1E"/>
+        <w:spacing w:after="0" w:line="345" w:lineRule="atLeast"/>
+        <w:rPr>
+          <w:rFonts w:ascii="Consolas" w:eastAsia="Times New Roman" w:hAnsi="Consolas" w:cs="Times New Roman"/>
+          <w:color w:val="D4D4D4"/>
+          <w:sz w:val="26"/>
+          <w:szCs w:val="26"/>
+        </w:rPr>
+      </w:pPr>
+      <w:r>
+        <w:rPr>
+          <w:rFonts w:ascii="Consolas" w:eastAsia="Times New Roman" w:hAnsi="Consolas" w:cs="Times New Roman"/>
+          <w:color w:val="D4D4D4"/>
+          <w:sz w:val="26"/>
+          <w:szCs w:val="26"/>
+        </w:rPr>
+        <w:t>]</w:t>
+      </w:r>
+    </w:p>
+    <w:p>
+      <w:pPr>
+        <w:pStyle w:val="ListParagraph"/>
+      </w:pPr>
+    </w:p>
+    <w:p>
+      <w:pPr>
+        <w:pStyle w:val="ListParagraph"/>
+      </w:pPr>
+      <w:r>
+        <w:t>Tambahkan di bagian AUTHENTICATION_BACKENDS</w:t>
+      </w:r>
+    </w:p>
+    <w:p>
+      <w:pPr>
+        <w:pStyle w:val="ListParagraph"/>
+      </w:pPr>
+    </w:p>
+    <w:p>
+      <w:pPr>
+        <w:shd w:val="clear" w:color="auto" w:fill="1E1E1E"/>
+        <w:spacing w:after="0" w:line="345" w:lineRule="atLeast"/>
+        <w:rPr>
+          <w:rFonts w:ascii="Consolas" w:eastAsia="Times New Roman" w:hAnsi="Consolas" w:cs="Times New Roman"/>
+          <w:color w:val="D4D4D4"/>
+          <w:sz w:val="26"/>
+          <w:szCs w:val="26"/>
+        </w:rPr>
+      </w:pPr>
+      <w:r>
+        <w:rPr>
+          <w:rFonts w:ascii="Consolas" w:eastAsia="Times New Roman" w:hAnsi="Consolas" w:cs="Times New Roman"/>
+          <w:color w:val="4FC1FF"/>
+          <w:sz w:val="26"/>
+          <w:szCs w:val="26"/>
+        </w:rPr>
+        <w:t>AUTHENTICATION_BACKENDS</w:t>
+      </w:r>
+      <w:r>
+        <w:rPr>
+          <w:rFonts w:ascii="Consolas" w:eastAsia="Times New Roman" w:hAnsi="Consolas" w:cs="Times New Roman"/>
+          <w:color w:val="D4D4D4"/>
+          <w:sz w:val="26"/>
+          <w:szCs w:val="26"/>
+        </w:rPr>
+        <w:t xml:space="preserve"> = [</w:t>
+      </w:r>
+    </w:p>
+    <w:p>
+      <w:pPr>
+        <w:shd w:val="clear" w:color="auto" w:fill="1E1E1E"/>
+        <w:spacing w:after="0" w:line="345" w:lineRule="atLeast"/>
+        <w:rPr>
+          <w:rFonts w:ascii="Consolas" w:eastAsia="Times New Roman" w:hAnsi="Consolas" w:cs="Times New Roman"/>
+          <w:color w:val="D4D4D4"/>
+          <w:sz w:val="26"/>
+          <w:szCs w:val="26"/>
+        </w:rPr>
+      </w:pPr>
+      <w:r>
+        <w:rPr>
+          <w:rFonts w:ascii="Consolas" w:eastAsia="Times New Roman" w:hAnsi="Consolas" w:cs="Times New Roman"/>
+          <w:color w:val="D4D4D4"/>
+          <w:sz w:val="26"/>
+          <w:szCs w:val="26"/>
+        </w:rPr>
+        <w:t xml:space="preserve">    </w:t>
+      </w:r>
+      <w:r>
+        <w:rPr>
+          <w:rFonts w:ascii="Consolas" w:eastAsia="Times New Roman" w:hAnsi="Consolas" w:cs="Times New Roman"/>
+          <w:color w:val="6A9955"/>
+          <w:sz w:val="26"/>
+          <w:szCs w:val="26"/>
+        </w:rPr>
+        <w:t># Needed to login by username in Django admin, regardless of `allauth`</w:t>
+      </w:r>
+    </w:p>
+    <w:p>
+      <w:pPr>
+        <w:shd w:val="clear" w:color="auto" w:fill="1E1E1E"/>
+        <w:spacing w:after="0" w:line="345" w:lineRule="atLeast"/>
+        <w:rPr>
+          <w:rFonts w:ascii="Consolas" w:eastAsia="Times New Roman" w:hAnsi="Consolas" w:cs="Times New Roman"/>
+          <w:color w:val="D4D4D4"/>
+          <w:sz w:val="26"/>
+          <w:szCs w:val="26"/>
+        </w:rPr>
+      </w:pPr>
+      <w:r>
+        <w:rPr>
+          <w:rFonts w:ascii="Consolas" w:eastAsia="Times New Roman" w:hAnsi="Consolas" w:cs="Times New Roman"/>
+          <w:color w:val="D4D4D4"/>
+          <w:sz w:val="26"/>
+          <w:szCs w:val="26"/>
+        </w:rPr>
+        <w:t xml:space="preserve">    </w:t>
+      </w:r>
       <w:r>
         <w:rPr>
           <w:rFonts w:ascii="Consolas" w:eastAsia="Times New Roman" w:hAnsi="Consolas" w:cs="Times New Roman"/>
@@ -754,9 +777,80 @@
           <w:sz w:val="26"/>
           <w:szCs w:val="26"/>
         </w:rPr>
-        <w:t>allauth.account</w:t>
-      </w:r>
-      <w:proofErr w:type="spellEnd"/>
+        <w:t>'django.contrib.auth.backends.ModelBackend'</w:t>
+      </w:r>
+      <w:r>
+        <w:rPr>
+          <w:rFonts w:ascii="Consolas" w:eastAsia="Times New Roman" w:hAnsi="Consolas" w:cs="Times New Roman"/>
+          <w:color w:val="D4D4D4"/>
+          <w:sz w:val="26"/>
+          <w:szCs w:val="26"/>
+        </w:rPr>
+        <w:t>,</w:t>
+      </w:r>
+    </w:p>
+    <w:p>
+      <w:pPr>
+        <w:shd w:val="clear" w:color="auto" w:fill="1E1E1E"/>
+        <w:spacing w:after="0" w:line="345" w:lineRule="atLeast"/>
+        <w:rPr>
+          <w:rFonts w:ascii="Consolas" w:eastAsia="Times New Roman" w:hAnsi="Consolas" w:cs="Times New Roman"/>
+          <w:color w:val="D4D4D4"/>
+          <w:sz w:val="26"/>
+          <w:szCs w:val="26"/>
+        </w:rPr>
+      </w:pPr>
+    </w:p>
+    <w:p>
+      <w:pPr>
+        <w:shd w:val="clear" w:color="auto" w:fill="1E1E1E"/>
+        <w:spacing w:after="0" w:line="345" w:lineRule="atLeast"/>
+        <w:rPr>
+          <w:rFonts w:ascii="Consolas" w:eastAsia="Times New Roman" w:hAnsi="Consolas" w:cs="Times New Roman"/>
+          <w:color w:val="D4D4D4"/>
+          <w:sz w:val="26"/>
+          <w:szCs w:val="26"/>
+        </w:rPr>
+      </w:pPr>
+      <w:r>
+        <w:rPr>
+          <w:rFonts w:ascii="Consolas" w:eastAsia="Times New Roman" w:hAnsi="Consolas" w:cs="Times New Roman"/>
+          <w:color w:val="D4D4D4"/>
+          <w:sz w:val="26"/>
+          <w:szCs w:val="26"/>
+        </w:rPr>
+        <w:t xml:space="preserve">    </w:t>
+      </w:r>
+      <w:r>
+        <w:rPr>
+          <w:rFonts w:ascii="Consolas" w:eastAsia="Times New Roman" w:hAnsi="Consolas" w:cs="Times New Roman"/>
+          <w:color w:val="6A9955"/>
+          <w:sz w:val="26"/>
+          <w:szCs w:val="26"/>
+        </w:rPr>
+        <w:t># `allauth` specific authentication methods, such as login by e-mail</w:t>
+      </w:r>
+    </w:p>
+    <w:p>
+      <w:pPr>
+        <w:shd w:val="clear" w:color="auto" w:fill="1E1E1E"/>
+        <w:spacing w:after="0" w:line="345" w:lineRule="atLeast"/>
+        <w:rPr>
+          <w:rFonts w:ascii="Consolas" w:eastAsia="Times New Roman" w:hAnsi="Consolas" w:cs="Times New Roman"/>
+          <w:color w:val="D4D4D4"/>
+          <w:sz w:val="26"/>
+          <w:szCs w:val="26"/>
+        </w:rPr>
+      </w:pPr>
+      <w:r>
+        <w:rPr>
+          <w:rFonts w:ascii="Consolas" w:eastAsia="Times New Roman" w:hAnsi="Consolas" w:cs="Times New Roman"/>
+          <w:color w:val="D4D4D4"/>
+          <w:sz w:val="26"/>
+          <w:szCs w:val="26"/>
+        </w:rPr>
+        <w:t xml:space="preserve">    </w:t>
+      </w:r>
       <w:r>
         <w:rPr>
           <w:rFonts w:ascii="Consolas" w:eastAsia="Times New Roman" w:hAnsi="Consolas" w:cs="Times New Roman"/>
@@ -764,7 +858,7 @@
           <w:sz w:val="26"/>
           <w:szCs w:val="26"/>
         </w:rPr>
-        <w:t>'</w:t>
+        <w:t>'allauth.account.auth_backends.AuthenticationBackend'</w:t>
       </w:r>
       <w:r>
         <w:rPr>
@@ -794,7 +888,85 @@
           <w:sz w:val="26"/>
           <w:szCs w:val="26"/>
         </w:rPr>
-        <w:t xml:space="preserve">    </w:t>
+        <w:t>]</w:t>
+      </w:r>
+    </w:p>
+    <w:p>
+      <w:pPr>
+        <w:pStyle w:val="ListParagraph"/>
+      </w:pPr>
+    </w:p>
+    <w:p>
+      <w:pPr>
+        <w:pStyle w:val="ListParagraph"/>
+      </w:pPr>
+      <w:r>
+        <w:t>Tambahkan di bagian SOCIALACCOUNT_PROVIDERS</w:t>
+      </w:r>
+    </w:p>
+    <w:p>
+      <w:pPr>
+        <w:pStyle w:val="ListParagraph"/>
+      </w:pPr>
+    </w:p>
+    <w:p>
+      <w:pPr>
+        <w:shd w:val="clear" w:color="auto" w:fill="1E1E1E"/>
+        <w:spacing w:after="0" w:line="345" w:lineRule="atLeast"/>
+        <w:rPr>
+          <w:rFonts w:ascii="Consolas" w:eastAsia="Times New Roman" w:hAnsi="Consolas" w:cs="Times New Roman"/>
+          <w:color w:val="D4D4D4"/>
+          <w:sz w:val="26"/>
+          <w:szCs w:val="26"/>
+        </w:rPr>
+      </w:pPr>
+      <w:r>
+        <w:rPr>
+          <w:rFonts w:ascii="Consolas" w:eastAsia="Times New Roman" w:hAnsi="Consolas" w:cs="Times New Roman"/>
+          <w:color w:val="4FC1FF"/>
+          <w:sz w:val="26"/>
+          <w:szCs w:val="26"/>
+        </w:rPr>
+        <w:t>SOCIALACCOUNT_PROVIDERS</w:t>
+      </w:r>
+      <w:r>
+        <w:rPr>
+          <w:rFonts w:ascii="Consolas" w:eastAsia="Times New Roman" w:hAnsi="Consolas" w:cs="Times New Roman"/>
+          <w:color w:val="D4D4D4"/>
+          <w:sz w:val="26"/>
+          <w:szCs w:val="26"/>
+        </w:rPr>
+        <w:t xml:space="preserve"> = { </w:t>
+      </w:r>
+      <w:r>
+        <w:rPr>
+          <w:rFonts w:ascii="Consolas" w:eastAsia="Times New Roman" w:hAnsi="Consolas" w:cs="Times New Roman"/>
+          <w:color w:val="6A9955"/>
+          <w:sz w:val="26"/>
+          <w:szCs w:val="26"/>
+        </w:rPr>
+        <w:t># changed</w:t>
+      </w:r>
+    </w:p>
+    <w:p>
+      <w:pPr>
+        <w:shd w:val="clear" w:color="auto" w:fill="1E1E1E"/>
+        <w:spacing w:after="0" w:line="345" w:lineRule="atLeast"/>
+        <w:rPr>
+          <w:rFonts w:ascii="Consolas" w:eastAsia="Times New Roman" w:hAnsi="Consolas" w:cs="Times New Roman"/>
+          <w:color w:val="D4D4D4"/>
+          <w:sz w:val="26"/>
+          <w:szCs w:val="26"/>
+        </w:rPr>
+      </w:pPr>
+      <w:r>
+        <w:rPr>
+          <w:rFonts w:ascii="Consolas" w:eastAsia="Times New Roman" w:hAnsi="Consolas" w:cs="Times New Roman"/>
+          <w:color w:val="D4D4D4"/>
+          <w:sz w:val="26"/>
+          <w:szCs w:val="26"/>
+        </w:rPr>
+        <w:t xml:space="preserve">        </w:t>
       </w:r>
       <w:r>
         <w:rPr>
@@ -803,9 +975,38 @@
           <w:sz w:val="26"/>
           <w:szCs w:val="26"/>
         </w:rPr>
-        <w:t>'</w:t>
-      </w:r>
-      <w:proofErr w:type="spellStart"/>
+        <w:t>'keycloak'</w:t>
+      </w:r>
+      <w:r>
+        <w:rPr>
+          <w:rFonts w:ascii="Consolas" w:eastAsia="Times New Roman" w:hAnsi="Consolas" w:cs="Times New Roman"/>
+          <w:color w:val="D4D4D4"/>
+          <w:sz w:val="26"/>
+          <w:szCs w:val="26"/>
+        </w:rPr>
+        <w:t>: {</w:t>
+      </w:r>
+    </w:p>
+    <w:p>
+      <w:pPr>
+        <w:shd w:val="clear" w:color="auto" w:fill="1E1E1E"/>
+        <w:spacing w:after="0" w:line="345" w:lineRule="atLeast"/>
+        <w:rPr>
+          <w:rFonts w:ascii="Consolas" w:eastAsia="Times New Roman" w:hAnsi="Consolas" w:cs="Times New Roman"/>
+          <w:color w:val="D4D4D4"/>
+          <w:sz w:val="26"/>
+          <w:szCs w:val="26"/>
+        </w:rPr>
+      </w:pPr>
+      <w:r>
+        <w:rPr>
+          <w:rFonts w:ascii="Consolas" w:eastAsia="Times New Roman" w:hAnsi="Consolas" w:cs="Times New Roman"/>
+          <w:color w:val="D4D4D4"/>
+          <w:sz w:val="26"/>
+          <w:szCs w:val="26"/>
+        </w:rPr>
+        <w:t xml:space="preserve">        </w:t>
+      </w:r>
       <w:r>
         <w:rPr>
           <w:rFonts w:ascii="Consolas" w:eastAsia="Times New Roman" w:hAnsi="Consolas" w:cs="Times New Roman"/>
@@ -813,9 +1014,17 @@
           <w:sz w:val="26"/>
           <w:szCs w:val="26"/>
         </w:rPr>
-        <w:t>allauth.socialaccount</w:t>
-      </w:r>
-      <w:proofErr w:type="spellEnd"/>
+        <w:t>'KEYCLOAK_URL'</w:t>
+      </w:r>
+      <w:r>
+        <w:rPr>
+          <w:rFonts w:ascii="Consolas" w:eastAsia="Times New Roman" w:hAnsi="Consolas" w:cs="Times New Roman"/>
+          <w:color w:val="D4D4D4"/>
+          <w:sz w:val="26"/>
+          <w:szCs w:val="26"/>
+        </w:rPr>
+        <w:t xml:space="preserve">: </w:t>
+      </w:r>
       <w:r>
         <w:rPr>
           <w:rFonts w:ascii="Consolas" w:eastAsia="Times New Roman" w:hAnsi="Consolas" w:cs="Times New Roman"/>
@@ -823,7 +1032,7 @@
           <w:sz w:val="26"/>
           <w:szCs w:val="26"/>
         </w:rPr>
-        <w:t>'</w:t>
+        <w:t>'http://localhost:8080/auth'</w:t>
       </w:r>
       <w:r>
         <w:rPr>
@@ -853,7 +1062,7 @@
           <w:sz w:val="26"/>
           <w:szCs w:val="26"/>
         </w:rPr>
-        <w:t xml:space="preserve">    </w:t>
+        <w:t xml:space="preserve">        </w:t>
       </w:r>
       <w:r>
         <w:rPr>
@@ -862,9 +1071,17 @@
           <w:sz w:val="26"/>
           <w:szCs w:val="26"/>
         </w:rPr>
-        <w:t>'</w:t>
-      </w:r>
-      <w:proofErr w:type="spellStart"/>
+        <w:t>'KEYCLOAK_REALM'</w:t>
+      </w:r>
+      <w:r>
+        <w:rPr>
+          <w:rFonts w:ascii="Consolas" w:eastAsia="Times New Roman" w:hAnsi="Consolas" w:cs="Times New Roman"/>
+          <w:color w:val="D4D4D4"/>
+          <w:sz w:val="26"/>
+          <w:szCs w:val="26"/>
+        </w:rPr>
+        <w:t xml:space="preserve">: </w:t>
+      </w:r>
       <w:r>
         <w:rPr>
           <w:rFonts w:ascii="Consolas" w:eastAsia="Times New Roman" w:hAnsi="Consolas" w:cs="Times New Roman"/>
@@ -872,17 +1089,7 @@
           <w:sz w:val="26"/>
           <w:szCs w:val="26"/>
         </w:rPr>
-        <w:t>allauth.socialaccount.providers.keycloak</w:t>
-      </w:r>
-      <w:proofErr w:type="spellEnd"/>
-      <w:r>
-        <w:rPr>
-          <w:rFonts w:ascii="Consolas" w:eastAsia="Times New Roman" w:hAnsi="Consolas" w:cs="Times New Roman"/>
-          <w:color w:val="CE9178"/>
-          <w:sz w:val="26"/>
-          <w:szCs w:val="26"/>
-        </w:rPr>
-        <w:t>'</w:t>
+        <w:t>'myrealm'</w:t>
       </w:r>
       <w:r>
         <w:rPr>
@@ -912,33 +1119,41 @@
           <w:sz w:val="26"/>
           <w:szCs w:val="26"/>
         </w:rPr>
-        <w:t>]</w:t>
-      </w:r>
-    </w:p>
-    <w:p>
-      <w:pPr>
-        <w:pStyle w:val="ListParagraph"/>
-      </w:pPr>
-    </w:p>
-    <w:p>
-      <w:pPr>
-        <w:pStyle w:val="ListParagraph"/>
-      </w:pPr>
-      <w:proofErr w:type="spellStart"/>
-      <w:r>
-        <w:t>Tambahkan</w:t>
-      </w:r>
-      <w:proofErr w:type="spellEnd"/>
-      <w:r>
-        <w:t xml:space="preserve"> di </w:t>
-      </w:r>
-      <w:proofErr w:type="spellStart"/>
-      <w:r>
-        <w:t>bagian</w:t>
-      </w:r>
-      <w:proofErr w:type="spellEnd"/>
-      <w:r>
-        <w:t xml:space="preserve"> AUTHENTICATION_BACKENDS</w:t>
+        <w:t>    },</w:t>
+      </w:r>
+    </w:p>
+    <w:p>
+      <w:pPr>
+        <w:shd w:val="clear" w:color="auto" w:fill="1E1E1E"/>
+        <w:spacing w:after="0" w:line="345" w:lineRule="atLeast"/>
+        <w:rPr>
+          <w:rFonts w:ascii="Consolas" w:eastAsia="Times New Roman" w:hAnsi="Consolas" w:cs="Times New Roman"/>
+          <w:color w:val="D4D4D4"/>
+          <w:sz w:val="26"/>
+          <w:szCs w:val="26"/>
+        </w:rPr>
+      </w:pPr>
+      <w:r>
+        <w:rPr>
+          <w:rFonts w:ascii="Consolas" w:eastAsia="Times New Roman" w:hAnsi="Consolas" w:cs="Times New Roman"/>
+          <w:color w:val="D4D4D4"/>
+          <w:sz w:val="26"/>
+          <w:szCs w:val="26"/>
+        </w:rPr>
+        <w:t>}</w:t>
+      </w:r>
+    </w:p>
+    <w:p>
+      <w:pPr>
+        <w:pStyle w:val="ListParagraph"/>
+      </w:pPr>
+    </w:p>
+    <w:p>
+      <w:pPr>
+        <w:pStyle w:val="ListParagraph"/>
+      </w:pPr>
+      <w:r>
+        <w:t>Tambahkan juga SITE_ID, ini disesuaikan dengan konfigurasi di bagian Django-Admin di bawah nanti</w:t>
       </w:r>
     </w:p>
     <w:p>
@@ -964,635 +1179,6 @@
           <w:sz w:val="26"/>
           <w:szCs w:val="26"/>
         </w:rPr>
-        <w:t>AUTHENTICATION_BACKENDS</w:t>
-      </w:r>
-      <w:r>
-        <w:rPr>
-          <w:rFonts w:ascii="Consolas" w:eastAsia="Times New Roman" w:hAnsi="Consolas" w:cs="Times New Roman"/>
-          <w:color w:val="D4D4D4"/>
-          <w:sz w:val="26"/>
-          <w:szCs w:val="26"/>
-        </w:rPr>
-        <w:t xml:space="preserve"> = [</w:t>
-      </w:r>
-    </w:p>
-    <w:p>
-      <w:pPr>
-        <w:shd w:val="clear" w:color="auto" w:fill="1E1E1E"/>
-        <w:spacing w:after="0" w:line="345" w:lineRule="atLeast"/>
-        <w:rPr>
-          <w:rFonts w:ascii="Consolas" w:eastAsia="Times New Roman" w:hAnsi="Consolas" w:cs="Times New Roman"/>
-          <w:color w:val="D4D4D4"/>
-          <w:sz w:val="26"/>
-          <w:szCs w:val="26"/>
-        </w:rPr>
-      </w:pPr>
-      <w:r>
-        <w:rPr>
-          <w:rFonts w:ascii="Consolas" w:eastAsia="Times New Roman" w:hAnsi="Consolas" w:cs="Times New Roman"/>
-          <w:color w:val="D4D4D4"/>
-          <w:sz w:val="26"/>
-          <w:szCs w:val="26"/>
-        </w:rPr>
-        <w:t xml:space="preserve">    </w:t>
-      </w:r>
-      <w:r>
-        <w:rPr>
-          <w:rFonts w:ascii="Consolas" w:eastAsia="Times New Roman" w:hAnsi="Consolas" w:cs="Times New Roman"/>
-          <w:color w:val="6A9955"/>
-          <w:sz w:val="26"/>
-          <w:szCs w:val="26"/>
-        </w:rPr>
-        <w:t># Needed to login by username in Django admin, regardless of `</w:t>
-      </w:r>
-      <w:proofErr w:type="spellStart"/>
-      <w:r>
-        <w:rPr>
-          <w:rFonts w:ascii="Consolas" w:eastAsia="Times New Roman" w:hAnsi="Consolas" w:cs="Times New Roman"/>
-          <w:color w:val="6A9955"/>
-          <w:sz w:val="26"/>
-          <w:szCs w:val="26"/>
-        </w:rPr>
-        <w:t>allauth</w:t>
-      </w:r>
-      <w:proofErr w:type="spellEnd"/>
-      <w:r>
-        <w:rPr>
-          <w:rFonts w:ascii="Consolas" w:eastAsia="Times New Roman" w:hAnsi="Consolas" w:cs="Times New Roman"/>
-          <w:color w:val="6A9955"/>
-          <w:sz w:val="26"/>
-          <w:szCs w:val="26"/>
-        </w:rPr>
-        <w:t>`</w:t>
-      </w:r>
-    </w:p>
-    <w:p>
-      <w:pPr>
-        <w:shd w:val="clear" w:color="auto" w:fill="1E1E1E"/>
-        <w:spacing w:after="0" w:line="345" w:lineRule="atLeast"/>
-        <w:rPr>
-          <w:rFonts w:ascii="Consolas" w:eastAsia="Times New Roman" w:hAnsi="Consolas" w:cs="Times New Roman"/>
-          <w:color w:val="D4D4D4"/>
-          <w:sz w:val="26"/>
-          <w:szCs w:val="26"/>
-        </w:rPr>
-      </w:pPr>
-      <w:r>
-        <w:rPr>
-          <w:rFonts w:ascii="Consolas" w:eastAsia="Times New Roman" w:hAnsi="Consolas" w:cs="Times New Roman"/>
-          <w:color w:val="D4D4D4"/>
-          <w:sz w:val="26"/>
-          <w:szCs w:val="26"/>
-        </w:rPr>
-        <w:t xml:space="preserve">    </w:t>
-      </w:r>
-      <w:r>
-        <w:rPr>
-          <w:rFonts w:ascii="Consolas" w:eastAsia="Times New Roman" w:hAnsi="Consolas" w:cs="Times New Roman"/>
-          <w:color w:val="CE9178"/>
-          <w:sz w:val="26"/>
-          <w:szCs w:val="26"/>
-        </w:rPr>
-        <w:t>'</w:t>
-      </w:r>
-      <w:proofErr w:type="spellStart"/>
-      <w:r>
-        <w:rPr>
-          <w:rFonts w:ascii="Consolas" w:eastAsia="Times New Roman" w:hAnsi="Consolas" w:cs="Times New Roman"/>
-          <w:color w:val="CE9178"/>
-          <w:sz w:val="26"/>
-          <w:szCs w:val="26"/>
-        </w:rPr>
-        <w:t>django.contrib.auth.backends.ModelBackend</w:t>
-      </w:r>
-      <w:proofErr w:type="spellEnd"/>
-      <w:r>
-        <w:rPr>
-          <w:rFonts w:ascii="Consolas" w:eastAsia="Times New Roman" w:hAnsi="Consolas" w:cs="Times New Roman"/>
-          <w:color w:val="CE9178"/>
-          <w:sz w:val="26"/>
-          <w:szCs w:val="26"/>
-        </w:rPr>
-        <w:t>'</w:t>
-      </w:r>
-      <w:r>
-        <w:rPr>
-          <w:rFonts w:ascii="Consolas" w:eastAsia="Times New Roman" w:hAnsi="Consolas" w:cs="Times New Roman"/>
-          <w:color w:val="D4D4D4"/>
-          <w:sz w:val="26"/>
-          <w:szCs w:val="26"/>
-        </w:rPr>
-        <w:t>,</w:t>
-      </w:r>
-    </w:p>
-    <w:p>
-      <w:pPr>
-        <w:shd w:val="clear" w:color="auto" w:fill="1E1E1E"/>
-        <w:spacing w:after="0" w:line="345" w:lineRule="atLeast"/>
-        <w:rPr>
-          <w:rFonts w:ascii="Consolas" w:eastAsia="Times New Roman" w:hAnsi="Consolas" w:cs="Times New Roman"/>
-          <w:color w:val="D4D4D4"/>
-          <w:sz w:val="26"/>
-          <w:szCs w:val="26"/>
-        </w:rPr>
-      </w:pPr>
-    </w:p>
-    <w:p>
-      <w:pPr>
-        <w:shd w:val="clear" w:color="auto" w:fill="1E1E1E"/>
-        <w:spacing w:after="0" w:line="345" w:lineRule="atLeast"/>
-        <w:rPr>
-          <w:rFonts w:ascii="Consolas" w:eastAsia="Times New Roman" w:hAnsi="Consolas" w:cs="Times New Roman"/>
-          <w:color w:val="D4D4D4"/>
-          <w:sz w:val="26"/>
-          <w:szCs w:val="26"/>
-        </w:rPr>
-      </w:pPr>
-      <w:r>
-        <w:rPr>
-          <w:rFonts w:ascii="Consolas" w:eastAsia="Times New Roman" w:hAnsi="Consolas" w:cs="Times New Roman"/>
-          <w:color w:val="D4D4D4"/>
-          <w:sz w:val="26"/>
-          <w:szCs w:val="26"/>
-        </w:rPr>
-        <w:t xml:space="preserve">    </w:t>
-      </w:r>
-      <w:r>
-        <w:rPr>
-          <w:rFonts w:ascii="Consolas" w:eastAsia="Times New Roman" w:hAnsi="Consolas" w:cs="Times New Roman"/>
-          <w:color w:val="6A9955"/>
-          <w:sz w:val="26"/>
-          <w:szCs w:val="26"/>
-        </w:rPr>
-        <w:t># `</w:t>
-      </w:r>
-      <w:proofErr w:type="spellStart"/>
-      <w:r>
-        <w:rPr>
-          <w:rFonts w:ascii="Consolas" w:eastAsia="Times New Roman" w:hAnsi="Consolas" w:cs="Times New Roman"/>
-          <w:color w:val="6A9955"/>
-          <w:sz w:val="26"/>
-          <w:szCs w:val="26"/>
-        </w:rPr>
-        <w:t>allauth</w:t>
-      </w:r>
-      <w:proofErr w:type="spellEnd"/>
-      <w:r>
-        <w:rPr>
-          <w:rFonts w:ascii="Consolas" w:eastAsia="Times New Roman" w:hAnsi="Consolas" w:cs="Times New Roman"/>
-          <w:color w:val="6A9955"/>
-          <w:sz w:val="26"/>
-          <w:szCs w:val="26"/>
-        </w:rPr>
-        <w:t>` specific authentication methods, such as login by e-mail</w:t>
-      </w:r>
-    </w:p>
-    <w:p>
-      <w:pPr>
-        <w:shd w:val="clear" w:color="auto" w:fill="1E1E1E"/>
-        <w:spacing w:after="0" w:line="345" w:lineRule="atLeast"/>
-        <w:rPr>
-          <w:rFonts w:ascii="Consolas" w:eastAsia="Times New Roman" w:hAnsi="Consolas" w:cs="Times New Roman"/>
-          <w:color w:val="D4D4D4"/>
-          <w:sz w:val="26"/>
-          <w:szCs w:val="26"/>
-        </w:rPr>
-      </w:pPr>
-      <w:r>
-        <w:rPr>
-          <w:rFonts w:ascii="Consolas" w:eastAsia="Times New Roman" w:hAnsi="Consolas" w:cs="Times New Roman"/>
-          <w:color w:val="D4D4D4"/>
-          <w:sz w:val="26"/>
-          <w:szCs w:val="26"/>
-        </w:rPr>
-        <w:t xml:space="preserve">    </w:t>
-      </w:r>
-      <w:r>
-        <w:rPr>
-          <w:rFonts w:ascii="Consolas" w:eastAsia="Times New Roman" w:hAnsi="Consolas" w:cs="Times New Roman"/>
-          <w:color w:val="CE9178"/>
-          <w:sz w:val="26"/>
-          <w:szCs w:val="26"/>
-        </w:rPr>
-        <w:t>'</w:t>
-      </w:r>
-      <w:proofErr w:type="spellStart"/>
-      <w:r>
-        <w:rPr>
-          <w:rFonts w:ascii="Consolas" w:eastAsia="Times New Roman" w:hAnsi="Consolas" w:cs="Times New Roman"/>
-          <w:color w:val="CE9178"/>
-          <w:sz w:val="26"/>
-          <w:szCs w:val="26"/>
-        </w:rPr>
-        <w:t>allauth.account.auth_backends.AuthenticationBackend</w:t>
-      </w:r>
-      <w:proofErr w:type="spellEnd"/>
-      <w:r>
-        <w:rPr>
-          <w:rFonts w:ascii="Consolas" w:eastAsia="Times New Roman" w:hAnsi="Consolas" w:cs="Times New Roman"/>
-          <w:color w:val="CE9178"/>
-          <w:sz w:val="26"/>
-          <w:szCs w:val="26"/>
-        </w:rPr>
-        <w:t>'</w:t>
-      </w:r>
-      <w:r>
-        <w:rPr>
-          <w:rFonts w:ascii="Consolas" w:eastAsia="Times New Roman" w:hAnsi="Consolas" w:cs="Times New Roman"/>
-          <w:color w:val="D4D4D4"/>
-          <w:sz w:val="26"/>
-          <w:szCs w:val="26"/>
-        </w:rPr>
-        <w:t>,</w:t>
-      </w:r>
-    </w:p>
-    <w:p>
-      <w:pPr>
-        <w:shd w:val="clear" w:color="auto" w:fill="1E1E1E"/>
-        <w:spacing w:after="0" w:line="345" w:lineRule="atLeast"/>
-        <w:rPr>
-          <w:rFonts w:ascii="Consolas" w:eastAsia="Times New Roman" w:hAnsi="Consolas" w:cs="Times New Roman"/>
-          <w:color w:val="D4D4D4"/>
-          <w:sz w:val="26"/>
-          <w:szCs w:val="26"/>
-        </w:rPr>
-      </w:pPr>
-      <w:r>
-        <w:rPr>
-          <w:rFonts w:ascii="Consolas" w:eastAsia="Times New Roman" w:hAnsi="Consolas" w:cs="Times New Roman"/>
-          <w:color w:val="D4D4D4"/>
-          <w:sz w:val="26"/>
-          <w:szCs w:val="26"/>
-        </w:rPr>
-        <w:t>]</w:t>
-      </w:r>
-    </w:p>
-    <w:p>
-      <w:pPr>
-        <w:pStyle w:val="ListParagraph"/>
-      </w:pPr>
-    </w:p>
-    <w:p>
-      <w:pPr>
-        <w:pStyle w:val="ListParagraph"/>
-      </w:pPr>
-      <w:proofErr w:type="spellStart"/>
-      <w:r>
-        <w:t>Tambahkan</w:t>
-      </w:r>
-      <w:proofErr w:type="spellEnd"/>
-      <w:r>
-        <w:t xml:space="preserve"> di </w:t>
-      </w:r>
-      <w:proofErr w:type="spellStart"/>
-      <w:r>
-        <w:t>bagian</w:t>
-      </w:r>
-      <w:proofErr w:type="spellEnd"/>
-      <w:r>
-        <w:t xml:space="preserve"> SOCIALACCOUNT_PROVIDERS</w:t>
-      </w:r>
-    </w:p>
-    <w:p>
-      <w:pPr>
-        <w:pStyle w:val="ListParagraph"/>
-      </w:pPr>
-    </w:p>
-    <w:p>
-      <w:pPr>
-        <w:shd w:val="clear" w:color="auto" w:fill="1E1E1E"/>
-        <w:spacing w:after="0" w:line="345" w:lineRule="atLeast"/>
-        <w:rPr>
-          <w:rFonts w:ascii="Consolas" w:eastAsia="Times New Roman" w:hAnsi="Consolas" w:cs="Times New Roman"/>
-          <w:color w:val="D4D4D4"/>
-          <w:sz w:val="26"/>
-          <w:szCs w:val="26"/>
-        </w:rPr>
-      </w:pPr>
-      <w:r>
-        <w:rPr>
-          <w:rFonts w:ascii="Consolas" w:eastAsia="Times New Roman" w:hAnsi="Consolas" w:cs="Times New Roman"/>
-          <w:color w:val="4FC1FF"/>
-          <w:sz w:val="26"/>
-          <w:szCs w:val="26"/>
-        </w:rPr>
-        <w:t>SOCIALACCOUNT_PROVIDERS</w:t>
-      </w:r>
-      <w:r>
-        <w:rPr>
-          <w:rFonts w:ascii="Consolas" w:eastAsia="Times New Roman" w:hAnsi="Consolas" w:cs="Times New Roman"/>
-          <w:color w:val="D4D4D4"/>
-          <w:sz w:val="26"/>
-          <w:szCs w:val="26"/>
-        </w:rPr>
-        <w:t xml:space="preserve"> = { </w:t>
-      </w:r>
-      <w:r>
-        <w:rPr>
-          <w:rFonts w:ascii="Consolas" w:eastAsia="Times New Roman" w:hAnsi="Consolas" w:cs="Times New Roman"/>
-          <w:color w:val="6A9955"/>
-          <w:sz w:val="26"/>
-          <w:szCs w:val="26"/>
-        </w:rPr>
-        <w:t># changed</w:t>
-      </w:r>
-    </w:p>
-    <w:p>
-      <w:pPr>
-        <w:shd w:val="clear" w:color="auto" w:fill="1E1E1E"/>
-        <w:spacing w:after="0" w:line="345" w:lineRule="atLeast"/>
-        <w:rPr>
-          <w:rFonts w:ascii="Consolas" w:eastAsia="Times New Roman" w:hAnsi="Consolas" w:cs="Times New Roman"/>
-          <w:color w:val="D4D4D4"/>
-          <w:sz w:val="26"/>
-          <w:szCs w:val="26"/>
-        </w:rPr>
-      </w:pPr>
-      <w:r>
-        <w:rPr>
-          <w:rFonts w:ascii="Consolas" w:eastAsia="Times New Roman" w:hAnsi="Consolas" w:cs="Times New Roman"/>
-          <w:color w:val="D4D4D4"/>
-          <w:sz w:val="26"/>
-          <w:szCs w:val="26"/>
-        </w:rPr>
-        <w:t xml:space="preserve">        </w:t>
-      </w:r>
-      <w:r>
-        <w:rPr>
-          <w:rFonts w:ascii="Consolas" w:eastAsia="Times New Roman" w:hAnsi="Consolas" w:cs="Times New Roman"/>
-          <w:color w:val="CE9178"/>
-          <w:sz w:val="26"/>
-          <w:szCs w:val="26"/>
-        </w:rPr>
-        <w:t>'keycloak'</w:t>
-      </w:r>
-      <w:r>
-        <w:rPr>
-          <w:rFonts w:ascii="Consolas" w:eastAsia="Times New Roman" w:hAnsi="Consolas" w:cs="Times New Roman"/>
-          <w:color w:val="D4D4D4"/>
-          <w:sz w:val="26"/>
-          <w:szCs w:val="26"/>
-        </w:rPr>
-        <w:t>: {</w:t>
-      </w:r>
-    </w:p>
-    <w:p>
-      <w:pPr>
-        <w:shd w:val="clear" w:color="auto" w:fill="1E1E1E"/>
-        <w:spacing w:after="0" w:line="345" w:lineRule="atLeast"/>
-        <w:rPr>
-          <w:rFonts w:ascii="Consolas" w:eastAsia="Times New Roman" w:hAnsi="Consolas" w:cs="Times New Roman"/>
-          <w:color w:val="D4D4D4"/>
-          <w:sz w:val="26"/>
-          <w:szCs w:val="26"/>
-        </w:rPr>
-      </w:pPr>
-      <w:r>
-        <w:rPr>
-          <w:rFonts w:ascii="Consolas" w:eastAsia="Times New Roman" w:hAnsi="Consolas" w:cs="Times New Roman"/>
-          <w:color w:val="D4D4D4"/>
-          <w:sz w:val="26"/>
-          <w:szCs w:val="26"/>
-        </w:rPr>
-        <w:t xml:space="preserve">        </w:t>
-      </w:r>
-      <w:r>
-        <w:rPr>
-          <w:rFonts w:ascii="Consolas" w:eastAsia="Times New Roman" w:hAnsi="Consolas" w:cs="Times New Roman"/>
-          <w:color w:val="CE9178"/>
-          <w:sz w:val="26"/>
-          <w:szCs w:val="26"/>
-        </w:rPr>
-        <w:t>'KEYCLOAK_URL'</w:t>
-      </w:r>
-      <w:r>
-        <w:rPr>
-          <w:rFonts w:ascii="Consolas" w:eastAsia="Times New Roman" w:hAnsi="Consolas" w:cs="Times New Roman"/>
-          <w:color w:val="D4D4D4"/>
-          <w:sz w:val="26"/>
-          <w:szCs w:val="26"/>
-        </w:rPr>
-        <w:t xml:space="preserve">: </w:t>
-      </w:r>
-      <w:r>
-        <w:rPr>
-          <w:rFonts w:ascii="Consolas" w:eastAsia="Times New Roman" w:hAnsi="Consolas" w:cs="Times New Roman"/>
-          <w:color w:val="CE9178"/>
-          <w:sz w:val="26"/>
-          <w:szCs w:val="26"/>
-        </w:rPr>
-        <w:t>'http://localhost:8080/auth'</w:t>
-      </w:r>
-      <w:r>
-        <w:rPr>
-          <w:rFonts w:ascii="Consolas" w:eastAsia="Times New Roman" w:hAnsi="Consolas" w:cs="Times New Roman"/>
-          <w:color w:val="D4D4D4"/>
-          <w:sz w:val="26"/>
-          <w:szCs w:val="26"/>
-        </w:rPr>
-        <w:t>,</w:t>
-      </w:r>
-    </w:p>
-    <w:p>
-      <w:pPr>
-        <w:shd w:val="clear" w:color="auto" w:fill="1E1E1E"/>
-        <w:spacing w:after="0" w:line="345" w:lineRule="atLeast"/>
-        <w:rPr>
-          <w:rFonts w:ascii="Consolas" w:eastAsia="Times New Roman" w:hAnsi="Consolas" w:cs="Times New Roman"/>
-          <w:color w:val="D4D4D4"/>
-          <w:sz w:val="26"/>
-          <w:szCs w:val="26"/>
-        </w:rPr>
-      </w:pPr>
-      <w:r>
-        <w:rPr>
-          <w:rFonts w:ascii="Consolas" w:eastAsia="Times New Roman" w:hAnsi="Consolas" w:cs="Times New Roman"/>
-          <w:color w:val="D4D4D4"/>
-          <w:sz w:val="26"/>
-          <w:szCs w:val="26"/>
-        </w:rPr>
-        <w:t xml:space="preserve">        </w:t>
-      </w:r>
-      <w:r>
-        <w:rPr>
-          <w:rFonts w:ascii="Consolas" w:eastAsia="Times New Roman" w:hAnsi="Consolas" w:cs="Times New Roman"/>
-          <w:color w:val="CE9178"/>
-          <w:sz w:val="26"/>
-          <w:szCs w:val="26"/>
-        </w:rPr>
-        <w:t>'KEYCLOAK_REALM'</w:t>
-      </w:r>
-      <w:r>
-        <w:rPr>
-          <w:rFonts w:ascii="Consolas" w:eastAsia="Times New Roman" w:hAnsi="Consolas" w:cs="Times New Roman"/>
-          <w:color w:val="D4D4D4"/>
-          <w:sz w:val="26"/>
-          <w:szCs w:val="26"/>
-        </w:rPr>
-        <w:t xml:space="preserve">: </w:t>
-      </w:r>
-      <w:r>
-        <w:rPr>
-          <w:rFonts w:ascii="Consolas" w:eastAsia="Times New Roman" w:hAnsi="Consolas" w:cs="Times New Roman"/>
-          <w:color w:val="CE9178"/>
-          <w:sz w:val="26"/>
-          <w:szCs w:val="26"/>
-        </w:rPr>
-        <w:t>'</w:t>
-      </w:r>
-      <w:proofErr w:type="spellStart"/>
-      <w:r>
-        <w:rPr>
-          <w:rFonts w:ascii="Consolas" w:eastAsia="Times New Roman" w:hAnsi="Consolas" w:cs="Times New Roman"/>
-          <w:color w:val="CE9178"/>
-          <w:sz w:val="26"/>
-          <w:szCs w:val="26"/>
-        </w:rPr>
-        <w:t>myrealm</w:t>
-      </w:r>
-      <w:proofErr w:type="spellEnd"/>
-      <w:r>
-        <w:rPr>
-          <w:rFonts w:ascii="Consolas" w:eastAsia="Times New Roman" w:hAnsi="Consolas" w:cs="Times New Roman"/>
-          <w:color w:val="CE9178"/>
-          <w:sz w:val="26"/>
-          <w:szCs w:val="26"/>
-        </w:rPr>
-        <w:t>'</w:t>
-      </w:r>
-      <w:r>
-        <w:rPr>
-          <w:rFonts w:ascii="Consolas" w:eastAsia="Times New Roman" w:hAnsi="Consolas" w:cs="Times New Roman"/>
-          <w:color w:val="D4D4D4"/>
-          <w:sz w:val="26"/>
-          <w:szCs w:val="26"/>
-        </w:rPr>
-        <w:t>,</w:t>
-      </w:r>
-    </w:p>
-    <w:p>
-      <w:pPr>
-        <w:shd w:val="clear" w:color="auto" w:fill="1E1E1E"/>
-        <w:spacing w:after="0" w:line="345" w:lineRule="atLeast"/>
-        <w:rPr>
-          <w:rFonts w:ascii="Consolas" w:eastAsia="Times New Roman" w:hAnsi="Consolas" w:cs="Times New Roman"/>
-          <w:color w:val="D4D4D4"/>
-          <w:sz w:val="26"/>
-          <w:szCs w:val="26"/>
-        </w:rPr>
-      </w:pPr>
-      <w:r>
-        <w:rPr>
-          <w:rFonts w:ascii="Consolas" w:eastAsia="Times New Roman" w:hAnsi="Consolas" w:cs="Times New Roman"/>
-          <w:color w:val="D4D4D4"/>
-          <w:sz w:val="26"/>
-          <w:szCs w:val="26"/>
-        </w:rPr>
-        <w:t>    },</w:t>
-      </w:r>
-    </w:p>
-    <w:p>
-      <w:pPr>
-        <w:shd w:val="clear" w:color="auto" w:fill="1E1E1E"/>
-        <w:spacing w:after="0" w:line="345" w:lineRule="atLeast"/>
-        <w:rPr>
-          <w:rFonts w:ascii="Consolas" w:eastAsia="Times New Roman" w:hAnsi="Consolas" w:cs="Times New Roman"/>
-          <w:color w:val="D4D4D4"/>
-          <w:sz w:val="26"/>
-          <w:szCs w:val="26"/>
-        </w:rPr>
-      </w:pPr>
-      <w:r>
-        <w:rPr>
-          <w:rFonts w:ascii="Consolas" w:eastAsia="Times New Roman" w:hAnsi="Consolas" w:cs="Times New Roman"/>
-          <w:color w:val="D4D4D4"/>
-          <w:sz w:val="26"/>
-          <w:szCs w:val="26"/>
-        </w:rPr>
-        <w:t>}</w:t>
-      </w:r>
-    </w:p>
-    <w:p>
-      <w:pPr>
-        <w:pStyle w:val="ListParagraph"/>
-      </w:pPr>
-    </w:p>
-    <w:p>
-      <w:pPr>
-        <w:pStyle w:val="ListParagraph"/>
-      </w:pPr>
-      <w:proofErr w:type="spellStart"/>
-      <w:r>
-        <w:t>Tambahkan</w:t>
-      </w:r>
-      <w:proofErr w:type="spellEnd"/>
-      <w:r>
-        <w:t xml:space="preserve"> juga SITE_ID, ini </w:t>
-      </w:r>
-      <w:proofErr w:type="spellStart"/>
-      <w:r>
-        <w:t>disesuaikan</w:t>
-      </w:r>
-      <w:proofErr w:type="spellEnd"/>
-      <w:r>
-        <w:t xml:space="preserve"> </w:t>
-      </w:r>
-      <w:proofErr w:type="spellStart"/>
-      <w:r>
-        <w:t>dengan</w:t>
-      </w:r>
-      <w:proofErr w:type="spellEnd"/>
-      <w:r>
-        <w:t xml:space="preserve"> </w:t>
-      </w:r>
-      <w:proofErr w:type="spellStart"/>
-      <w:r>
-        <w:t>konfigurasi</w:t>
-      </w:r>
-      <w:proofErr w:type="spellEnd"/>
-      <w:r>
-        <w:t xml:space="preserve"> di </w:t>
-      </w:r>
-      <w:proofErr w:type="spellStart"/>
-      <w:r>
-        <w:t>bagian</w:t>
-      </w:r>
-      <w:proofErr w:type="spellEnd"/>
-      <w:r>
-        <w:t xml:space="preserve"> Django-Admin di </w:t>
-      </w:r>
-      <w:proofErr w:type="spellStart"/>
-      <w:r>
-        <w:t>bawah</w:t>
-      </w:r>
-      <w:proofErr w:type="spellEnd"/>
-      <w:r>
-        <w:t xml:space="preserve"> nanti</w:t>
-      </w:r>
-    </w:p>
-    <w:p>
-      <w:pPr>
-        <w:pStyle w:val="ListParagraph"/>
-      </w:pPr>
-    </w:p>
-    <w:p>
-      <w:pPr>
-        <w:shd w:val="clear" w:color="auto" w:fill="1E1E1E"/>
-        <w:spacing w:after="0" w:line="345" w:lineRule="atLeast"/>
-        <w:rPr>
-          <w:rFonts w:ascii="Consolas" w:eastAsia="Times New Roman" w:hAnsi="Consolas" w:cs="Times New Roman"/>
-          <w:color w:val="D4D4D4"/>
-          <w:sz w:val="26"/>
-          <w:szCs w:val="26"/>
-        </w:rPr>
-      </w:pPr>
-      <w:r>
-        <w:rPr>
-          <w:rFonts w:ascii="Consolas" w:eastAsia="Times New Roman" w:hAnsi="Consolas" w:cs="Times New Roman"/>
-          <w:color w:val="4FC1FF"/>
-          <w:sz w:val="26"/>
-          <w:szCs w:val="26"/>
-        </w:rPr>
         <w:t>SITE_ID</w:t>
       </w:r>
       <w:r>
@@ -1628,44 +1214,13 @@
       <w:pPr>
         <w:pStyle w:val="ListParagraph"/>
       </w:pPr>
-      <w:proofErr w:type="spellStart"/>
       <w:r>
         <w:lastRenderedPageBreak/>
-        <w:t>Tambahkan</w:t>
-      </w:r>
-      <w:proofErr w:type="spellEnd"/>
-      <w:r>
-        <w:t xml:space="preserve"> juga LOGIN_REDIRECT_URL, ini endpoint yang </w:t>
-      </w:r>
-      <w:proofErr w:type="spellStart"/>
-      <w:r>
-        <w:t>akan</w:t>
-      </w:r>
-      <w:proofErr w:type="spellEnd"/>
-      <w:r>
-        <w:t xml:space="preserve"> </w:t>
-      </w:r>
-      <w:proofErr w:type="spellStart"/>
-      <w:r>
-        <w:t>dipanggil</w:t>
-      </w:r>
-      <w:proofErr w:type="spellEnd"/>
-      <w:r>
-        <w:t xml:space="preserve"> setelah </w:t>
-      </w:r>
-      <w:proofErr w:type="spellStart"/>
-      <w:r>
-        <w:t>authentikasi</w:t>
-      </w:r>
-      <w:proofErr w:type="spellEnd"/>
-      <w:r>
-        <w:t xml:space="preserve"> </w:t>
-      </w:r>
-      <w:proofErr w:type="spellStart"/>
-      <w:r>
-        <w:t>sukses</w:t>
-      </w:r>
-      <w:proofErr w:type="spellEnd"/>
+        <w:t xml:space="preserve">Tambahkan juga LOGIN_REDIRECT_URL, ini endpoint yang akan </w:t>
+      </w:r>
+      <w:r>
+        <w:t>dipanggil setelah authentikasi sukses</w:t>
+      </w:r>
     </w:p>
     <w:p>
       <w:pPr>
@@ -1732,35 +1287,9 @@
       <w:pPr>
         <w:pStyle w:val="ListParagraph"/>
       </w:pPr>
-      <w:proofErr w:type="spellStart"/>
-      <w:r>
-        <w:t>Ikuti</w:t>
-      </w:r>
-      <w:proofErr w:type="spellEnd"/>
-      <w:r>
-        <w:t xml:space="preserve"> </w:t>
-      </w:r>
-      <w:proofErr w:type="spellStart"/>
-      <w:r>
-        <w:t>petunjuk</w:t>
-      </w:r>
-      <w:proofErr w:type="spellEnd"/>
-      <w:r>
-        <w:t xml:space="preserve"> di </w:t>
-      </w:r>
-      <w:proofErr w:type="spellStart"/>
-      <w:r>
-        <w:t>dokumentasi</w:t>
-      </w:r>
-      <w:proofErr w:type="spellEnd"/>
-      <w:r>
-        <w:t xml:space="preserve"> </w:t>
-      </w:r>
-      <w:proofErr w:type="spellStart"/>
-      <w:r>
-        <w:t>django-allauth</w:t>
-      </w:r>
-      <w:proofErr w:type="spellEnd"/>
+      <w:r>
+        <w:t>Ikuti petunjuk di dokumentasi django-allauth</w:t>
+      </w:r>
     </w:p>
     <w:p>
       <w:pPr>
@@ -1804,7 +1333,6 @@
         </w:rPr>
         <w:t xml:space="preserve"> </w:t>
       </w:r>
-      <w:proofErr w:type="spellStart"/>
       <w:r>
         <w:rPr>
           <w:rFonts w:ascii="Consolas" w:eastAsia="Times New Roman" w:hAnsi="Consolas" w:cs="Times New Roman"/>
@@ -1832,7 +1360,6 @@
         </w:rPr>
         <w:t>contrib</w:t>
       </w:r>
-      <w:proofErr w:type="spellEnd"/>
       <w:r>
         <w:rPr>
           <w:rFonts w:ascii="Consolas" w:eastAsia="Times New Roman" w:hAnsi="Consolas" w:cs="Times New Roman"/>
@@ -1899,7 +1426,6 @@
         </w:rPr>
         <w:t xml:space="preserve"> </w:t>
       </w:r>
-      <w:proofErr w:type="spellStart"/>
       <w:r>
         <w:rPr>
           <w:rFonts w:ascii="Consolas" w:eastAsia="Times New Roman" w:hAnsi="Consolas" w:cs="Times New Roman"/>
@@ -1927,7 +1453,6 @@
         </w:rPr>
         <w:t>urls</w:t>
       </w:r>
-      <w:proofErr w:type="spellEnd"/>
       <w:r>
         <w:rPr>
           <w:rFonts w:ascii="Consolas" w:eastAsia="Times New Roman" w:hAnsi="Consolas" w:cs="Times New Roman"/>
@@ -2063,7 +1588,6 @@
           <w:szCs w:val="26"/>
         </w:rPr>
       </w:pPr>
-      <w:proofErr w:type="spellStart"/>
       <w:r>
         <w:rPr>
           <w:rFonts w:ascii="Consolas" w:eastAsia="Times New Roman" w:hAnsi="Consolas" w:cs="Times New Roman"/>
@@ -2073,7 +1597,6 @@
         </w:rPr>
         <w:t>urlpatterns</w:t>
       </w:r>
-      <w:proofErr w:type="spellEnd"/>
       <w:r>
         <w:rPr>
           <w:rFonts w:ascii="Consolas" w:eastAsia="Times New Roman" w:hAnsi="Consolas" w:cs="Times New Roman"/>
@@ -2140,7 +1663,6 @@
         </w:rPr>
         <w:t xml:space="preserve">, </w:t>
       </w:r>
-      <w:proofErr w:type="spellStart"/>
       <w:r>
         <w:rPr>
           <w:rFonts w:ascii="Consolas" w:eastAsia="Times New Roman" w:hAnsi="Consolas" w:cs="Times New Roman"/>
@@ -2186,7 +1708,6 @@
         </w:rPr>
         <w:t>urls</w:t>
       </w:r>
-      <w:proofErr w:type="spellEnd"/>
       <w:r>
         <w:rPr>
           <w:rFonts w:ascii="Consolas" w:eastAsia="Times New Roman" w:hAnsi="Consolas" w:cs="Times New Roman"/>
@@ -2278,9 +1799,56 @@
           <w:sz w:val="26"/>
           <w:szCs w:val="26"/>
         </w:rPr>
-        <w:t>'</w:t>
-      </w:r>
-      <w:proofErr w:type="spellStart"/>
+        <w:t>'allauth.urls'</w:t>
+      </w:r>
+      <w:r>
+        <w:rPr>
+          <w:rFonts w:ascii="Consolas" w:eastAsia="Times New Roman" w:hAnsi="Consolas" w:cs="Times New Roman"/>
+          <w:color w:val="D4D4D4"/>
+          <w:sz w:val="26"/>
+          <w:szCs w:val="26"/>
+        </w:rPr>
+        <w:t>)),</w:t>
+      </w:r>
+    </w:p>
+    <w:p>
+      <w:pPr>
+        <w:shd w:val="clear" w:color="auto" w:fill="1E1E1E"/>
+        <w:spacing w:after="0" w:line="345" w:lineRule="atLeast"/>
+        <w:rPr>
+          <w:rFonts w:ascii="Consolas" w:eastAsia="Times New Roman" w:hAnsi="Consolas" w:cs="Times New Roman"/>
+          <w:color w:val="D4D4D4"/>
+          <w:sz w:val="26"/>
+          <w:szCs w:val="26"/>
+        </w:rPr>
+      </w:pPr>
+      <w:r>
+        <w:rPr>
+          <w:rFonts w:ascii="Consolas" w:eastAsia="Times New Roman" w:hAnsi="Consolas" w:cs="Times New Roman"/>
+          <w:color w:val="D4D4D4"/>
+          <w:sz w:val="26"/>
+          <w:szCs w:val="26"/>
+        </w:rPr>
+        <w:t xml:space="preserve">    </w:t>
+      </w:r>
+      <w:r>
+        <w:rPr>
+          <w:rFonts w:ascii="Consolas" w:eastAsia="Times New Roman" w:hAnsi="Consolas" w:cs="Times New Roman"/>
+          <w:color w:val="DCDCAA"/>
+          <w:sz w:val="26"/>
+          <w:szCs w:val="26"/>
+        </w:rPr>
+        <w:t>path</w:t>
+      </w:r>
+      <w:r>
+        <w:rPr>
+          <w:rFonts w:ascii="Consolas" w:eastAsia="Times New Roman" w:hAnsi="Consolas" w:cs="Times New Roman"/>
+          <w:color w:val="D4D4D4"/>
+          <w:sz w:val="26"/>
+          <w:szCs w:val="26"/>
+        </w:rPr>
+        <w:t>(</w:t>
+      </w:r>
       <w:r>
         <w:rPr>
           <w:rFonts w:ascii="Consolas" w:eastAsia="Times New Roman" w:hAnsi="Consolas" w:cs="Times New Roman"/>
@@ -2288,9 +1856,71 @@
           <w:sz w:val="26"/>
           <w:szCs w:val="26"/>
         </w:rPr>
-        <w:t>allauth.urls</w:t>
-      </w:r>
-      <w:proofErr w:type="spellEnd"/>
+        <w:t>'hello/'</w:t>
+      </w:r>
+      <w:r>
+        <w:rPr>
+          <w:rFonts w:ascii="Consolas" w:eastAsia="Times New Roman" w:hAnsi="Consolas" w:cs="Times New Roman"/>
+          <w:color w:val="D4D4D4"/>
+          <w:sz w:val="26"/>
+          <w:szCs w:val="26"/>
+        </w:rPr>
+        <w:t xml:space="preserve">, </w:t>
+      </w:r>
+      <w:r>
+        <w:rPr>
+          <w:rFonts w:ascii="Consolas" w:eastAsia="Times New Roman" w:hAnsi="Consolas" w:cs="Times New Roman"/>
+          <w:color w:val="4EC9B0"/>
+          <w:sz w:val="26"/>
+          <w:szCs w:val="26"/>
+        </w:rPr>
+        <w:t>hello</w:t>
+      </w:r>
+      <w:r>
+        <w:rPr>
+          <w:rFonts w:ascii="Consolas" w:eastAsia="Times New Roman" w:hAnsi="Consolas" w:cs="Times New Roman"/>
+          <w:color w:val="D4D4D4"/>
+          <w:sz w:val="26"/>
+          <w:szCs w:val="26"/>
+        </w:rPr>
+        <w:t>.</w:t>
+      </w:r>
+      <w:r>
+        <w:rPr>
+          <w:rFonts w:ascii="Consolas" w:eastAsia="Times New Roman" w:hAnsi="Consolas" w:cs="Times New Roman"/>
+          <w:color w:val="DCDCAA"/>
+          <w:sz w:val="26"/>
+          <w:szCs w:val="26"/>
+        </w:rPr>
+        <w:t>hello_world</w:t>
+      </w:r>
+      <w:r>
+        <w:rPr>
+          <w:rFonts w:ascii="Consolas" w:eastAsia="Times New Roman" w:hAnsi="Consolas" w:cs="Times New Roman"/>
+          <w:color w:val="D4D4D4"/>
+          <w:sz w:val="26"/>
+          <w:szCs w:val="26"/>
+        </w:rPr>
+        <w:t xml:space="preserve">, </w:t>
+      </w:r>
+      <w:r>
+        <w:rPr>
+          <w:rFonts w:ascii="Consolas" w:eastAsia="Times New Roman" w:hAnsi="Consolas" w:cs="Times New Roman"/>
+          <w:color w:val="9CDCFE"/>
+          <w:sz w:val="26"/>
+          <w:szCs w:val="26"/>
+        </w:rPr>
+        <w:t>name</w:t>
+      </w:r>
+      <w:r>
+        <w:rPr>
+          <w:rFonts w:ascii="Consolas" w:eastAsia="Times New Roman" w:hAnsi="Consolas" w:cs="Times New Roman"/>
+          <w:color w:val="D4D4D4"/>
+          <w:sz w:val="26"/>
+          <w:szCs w:val="26"/>
+        </w:rPr>
+        <w:t>=</w:t>
+      </w:r>
       <w:r>
         <w:rPr>
           <w:rFonts w:ascii="Consolas" w:eastAsia="Times New Roman" w:hAnsi="Consolas" w:cs="Times New Roman"/>
@@ -2298,158 +1928,7 @@
           <w:sz w:val="26"/>
           <w:szCs w:val="26"/>
         </w:rPr>
-        <w:t>'</w:t>
-      </w:r>
-      <w:r>
-        <w:rPr>
-          <w:rFonts w:ascii="Consolas" w:eastAsia="Times New Roman" w:hAnsi="Consolas" w:cs="Times New Roman"/>
-          <w:color w:val="D4D4D4"/>
-          <w:sz w:val="26"/>
-          <w:szCs w:val="26"/>
-        </w:rPr>
-        <w:t>)),</w:t>
-      </w:r>
-    </w:p>
-    <w:p>
-      <w:pPr>
-        <w:shd w:val="clear" w:color="auto" w:fill="1E1E1E"/>
-        <w:spacing w:after="0" w:line="345" w:lineRule="atLeast"/>
-        <w:rPr>
-          <w:rFonts w:ascii="Consolas" w:eastAsia="Times New Roman" w:hAnsi="Consolas" w:cs="Times New Roman"/>
-          <w:color w:val="D4D4D4"/>
-          <w:sz w:val="26"/>
-          <w:szCs w:val="26"/>
-        </w:rPr>
-      </w:pPr>
-      <w:r>
-        <w:rPr>
-          <w:rFonts w:ascii="Consolas" w:eastAsia="Times New Roman" w:hAnsi="Consolas" w:cs="Times New Roman"/>
-          <w:color w:val="D4D4D4"/>
-          <w:sz w:val="26"/>
-          <w:szCs w:val="26"/>
-        </w:rPr>
-        <w:t xml:space="preserve">    </w:t>
-      </w:r>
-      <w:r>
-        <w:rPr>
-          <w:rFonts w:ascii="Consolas" w:eastAsia="Times New Roman" w:hAnsi="Consolas" w:cs="Times New Roman"/>
-          <w:color w:val="DCDCAA"/>
-          <w:sz w:val="26"/>
-          <w:szCs w:val="26"/>
-        </w:rPr>
-        <w:t>path</w:t>
-      </w:r>
-      <w:r>
-        <w:rPr>
-          <w:rFonts w:ascii="Consolas" w:eastAsia="Times New Roman" w:hAnsi="Consolas" w:cs="Times New Roman"/>
-          <w:color w:val="D4D4D4"/>
-          <w:sz w:val="26"/>
-          <w:szCs w:val="26"/>
-        </w:rPr>
-        <w:t>(</w:t>
-      </w:r>
-      <w:r>
-        <w:rPr>
-          <w:rFonts w:ascii="Consolas" w:eastAsia="Times New Roman" w:hAnsi="Consolas" w:cs="Times New Roman"/>
-          <w:color w:val="CE9178"/>
-          <w:sz w:val="26"/>
-          <w:szCs w:val="26"/>
-        </w:rPr>
-        <w:t>'hello/'</w:t>
-      </w:r>
-      <w:r>
-        <w:rPr>
-          <w:rFonts w:ascii="Consolas" w:eastAsia="Times New Roman" w:hAnsi="Consolas" w:cs="Times New Roman"/>
-          <w:color w:val="D4D4D4"/>
-          <w:sz w:val="26"/>
-          <w:szCs w:val="26"/>
-        </w:rPr>
-        <w:t xml:space="preserve">, </w:t>
-      </w:r>
-      <w:proofErr w:type="spellStart"/>
-      <w:r>
-        <w:rPr>
-          <w:rFonts w:ascii="Consolas" w:eastAsia="Times New Roman" w:hAnsi="Consolas" w:cs="Times New Roman"/>
-          <w:color w:val="4EC9B0"/>
-          <w:sz w:val="26"/>
-          <w:szCs w:val="26"/>
-        </w:rPr>
-        <w:t>hello</w:t>
-      </w:r>
-      <w:r>
-        <w:rPr>
-          <w:rFonts w:ascii="Consolas" w:eastAsia="Times New Roman" w:hAnsi="Consolas" w:cs="Times New Roman"/>
-          <w:color w:val="D4D4D4"/>
-          <w:sz w:val="26"/>
-          <w:szCs w:val="26"/>
-        </w:rPr>
-        <w:t>.</w:t>
-      </w:r>
-      <w:r>
-        <w:rPr>
-          <w:rFonts w:ascii="Consolas" w:eastAsia="Times New Roman" w:hAnsi="Consolas" w:cs="Times New Roman"/>
-          <w:color w:val="DCDCAA"/>
-          <w:sz w:val="26"/>
-          <w:szCs w:val="26"/>
-        </w:rPr>
-        <w:t>hello_world</w:t>
-      </w:r>
-      <w:proofErr w:type="spellEnd"/>
-      <w:r>
-        <w:rPr>
-          <w:rFonts w:ascii="Consolas" w:eastAsia="Times New Roman" w:hAnsi="Consolas" w:cs="Times New Roman"/>
-          <w:color w:val="D4D4D4"/>
-          <w:sz w:val="26"/>
-          <w:szCs w:val="26"/>
-        </w:rPr>
-        <w:t xml:space="preserve">, </w:t>
-      </w:r>
-      <w:r>
-        <w:rPr>
-          <w:rFonts w:ascii="Consolas" w:eastAsia="Times New Roman" w:hAnsi="Consolas" w:cs="Times New Roman"/>
-          <w:color w:val="9CDCFE"/>
-          <w:sz w:val="26"/>
-          <w:szCs w:val="26"/>
-        </w:rPr>
-        <w:t>name</w:t>
-      </w:r>
-      <w:r>
-        <w:rPr>
-          <w:rFonts w:ascii="Consolas" w:eastAsia="Times New Roman" w:hAnsi="Consolas" w:cs="Times New Roman"/>
-          <w:color w:val="D4D4D4"/>
-          <w:sz w:val="26"/>
-          <w:szCs w:val="26"/>
-        </w:rPr>
-        <w:t>=</w:t>
-      </w:r>
-      <w:r>
-        <w:rPr>
-          <w:rFonts w:ascii="Consolas" w:eastAsia="Times New Roman" w:hAnsi="Consolas" w:cs="Times New Roman"/>
-          <w:color w:val="CE9178"/>
-          <w:sz w:val="26"/>
-          <w:szCs w:val="26"/>
-        </w:rPr>
-        <w:t>'</w:t>
-      </w:r>
-      <w:proofErr w:type="spellStart"/>
-      <w:r>
-        <w:rPr>
-          <w:rFonts w:ascii="Consolas" w:eastAsia="Times New Roman" w:hAnsi="Consolas" w:cs="Times New Roman"/>
-          <w:color w:val="CE9178"/>
-          <w:sz w:val="26"/>
-          <w:szCs w:val="26"/>
-        </w:rPr>
-        <w:t>hello_world</w:t>
-      </w:r>
-      <w:proofErr w:type="spellEnd"/>
-      <w:r>
-        <w:rPr>
-          <w:rFonts w:ascii="Consolas" w:eastAsia="Times New Roman" w:hAnsi="Consolas" w:cs="Times New Roman"/>
-          <w:color w:val="CE9178"/>
-          <w:sz w:val="26"/>
-          <w:szCs w:val="26"/>
-        </w:rPr>
-        <w:t>'</w:t>
+        <w:t>'hello_world'</w:t>
       </w:r>
       <w:r>
         <w:rPr>
@@ -2508,43 +1987,9 @@
       <w:pPr>
         <w:pStyle w:val="ListParagraph"/>
       </w:pPr>
-      <w:proofErr w:type="spellStart"/>
-      <w:r>
-        <w:t>Tambahkan</w:t>
-      </w:r>
-      <w:proofErr w:type="spellEnd"/>
-      <w:r>
-        <w:t xml:space="preserve"> Site: localhost:8000, ini </w:t>
-      </w:r>
-      <w:proofErr w:type="spellStart"/>
-      <w:r>
-        <w:t>disesuaikan</w:t>
-      </w:r>
-      <w:proofErr w:type="spellEnd"/>
-      <w:r>
-        <w:t xml:space="preserve"> </w:t>
-      </w:r>
-      <w:proofErr w:type="spellStart"/>
-      <w:r>
-        <w:t>dengan</w:t>
-      </w:r>
-      <w:proofErr w:type="spellEnd"/>
-      <w:r>
-        <w:t xml:space="preserve"> aplikasi </w:t>
-      </w:r>
-      <w:proofErr w:type="spellStart"/>
-      <w:r>
-        <w:t>django</w:t>
-      </w:r>
-      <w:proofErr w:type="spellEnd"/>
-      <w:r>
-        <w:t xml:space="preserve"> </w:t>
-      </w:r>
-      <w:proofErr w:type="spellStart"/>
-      <w:r>
-        <w:t>kita</w:t>
-      </w:r>
-      <w:proofErr w:type="spellEnd"/>
+      <w:r>
+        <w:t>Tambahkan Site: localhost:8000, ini disesuaikan dengan aplikasi django kita</w:t>
+      </w:r>
     </w:p>
     <w:p>
       <w:pPr>
@@ -2651,172 +2096,21 @@
       <w:pPr>
         <w:pStyle w:val="ListParagraph"/>
       </w:pPr>
-      <w:proofErr w:type="spellStart"/>
-      <w:r>
-        <w:t>Penting</w:t>
-      </w:r>
-      <w:proofErr w:type="spellEnd"/>
-      <w:r>
-        <w:t xml:space="preserve"> juga </w:t>
-      </w:r>
-      <w:proofErr w:type="spellStart"/>
-      <w:r>
-        <w:t>untuk</w:t>
-      </w:r>
-      <w:proofErr w:type="spellEnd"/>
-      <w:r>
-        <w:t xml:space="preserve"> </w:t>
-      </w:r>
-      <w:proofErr w:type="spellStart"/>
-      <w:r>
-        <w:t>diperhatikan</w:t>
-      </w:r>
-      <w:proofErr w:type="spellEnd"/>
-      <w:r>
-        <w:t xml:space="preserve">, </w:t>
-      </w:r>
-      <w:proofErr w:type="spellStart"/>
-      <w:r>
-        <w:t>karena</w:t>
-      </w:r>
-      <w:proofErr w:type="spellEnd"/>
-      <w:r>
-        <w:t xml:space="preserve"> </w:t>
-      </w:r>
-      <w:proofErr w:type="spellStart"/>
-      <w:r>
-        <w:t>sebelumnya</w:t>
-      </w:r>
-      <w:proofErr w:type="spellEnd"/>
-      <w:r>
-        <w:t xml:space="preserve"> sudah </w:t>
-      </w:r>
-      <w:proofErr w:type="spellStart"/>
-      <w:r>
-        <w:t>ada</w:t>
-      </w:r>
-      <w:proofErr w:type="spellEnd"/>
-      <w:r>
-        <w:t xml:space="preserve"> site example.com (</w:t>
-      </w:r>
-      <w:proofErr w:type="spellStart"/>
-      <w:r>
-        <w:t>dengan</w:t>
-      </w:r>
-      <w:proofErr w:type="spellEnd"/>
-      <w:r>
-        <w:t xml:space="preserve"> SITE_ID = 1), </w:t>
-      </w:r>
-      <w:proofErr w:type="spellStart"/>
-      <w:r>
-        <w:t>maka</w:t>
-      </w:r>
-      <w:proofErr w:type="spellEnd"/>
-      <w:r>
-        <w:t xml:space="preserve"> site yang </w:t>
-      </w:r>
-      <w:proofErr w:type="spellStart"/>
-      <w:r>
-        <w:t>kita</w:t>
-      </w:r>
-      <w:proofErr w:type="spellEnd"/>
-      <w:r>
-        <w:t xml:space="preserve"> </w:t>
-      </w:r>
-      <w:proofErr w:type="spellStart"/>
-      <w:r>
-        <w:t>tambahkan</w:t>
-      </w:r>
-      <w:proofErr w:type="spellEnd"/>
-      <w:r>
-        <w:t xml:space="preserve"> </w:t>
-      </w:r>
-      <w:proofErr w:type="spellStart"/>
-      <w:r>
-        <w:t>akan</w:t>
-      </w:r>
-      <w:proofErr w:type="spellEnd"/>
-      <w:r>
-        <w:t xml:space="preserve"> </w:t>
-      </w:r>
-      <w:proofErr w:type="spellStart"/>
-      <w:r>
-        <w:t>mendapatkan</w:t>
-      </w:r>
-      <w:proofErr w:type="spellEnd"/>
-      <w:r>
-        <w:t xml:space="preserve"> SITE_ID = 2. Ini yang </w:t>
-      </w:r>
-      <w:proofErr w:type="spellStart"/>
-      <w:r>
-        <w:t>kita</w:t>
-      </w:r>
-      <w:proofErr w:type="spellEnd"/>
-      <w:r>
-        <w:t xml:space="preserve"> </w:t>
-      </w:r>
-      <w:proofErr w:type="spellStart"/>
-      <w:r>
-        <w:t>sesuaikan</w:t>
-      </w:r>
-      <w:proofErr w:type="spellEnd"/>
-      <w:r>
-        <w:t xml:space="preserve"> </w:t>
-      </w:r>
-      <w:proofErr w:type="spellStart"/>
-      <w:r>
-        <w:t>dengan</w:t>
-      </w:r>
-      <w:proofErr w:type="spellEnd"/>
-      <w:r>
-        <w:t xml:space="preserve"> </w:t>
-      </w:r>
-      <w:proofErr w:type="spellStart"/>
-      <w:r>
-        <w:t>konfigurasi</w:t>
-      </w:r>
-      <w:proofErr w:type="spellEnd"/>
-      <w:r>
-        <w:t xml:space="preserve"> di settings.py yang </w:t>
-      </w:r>
-      <w:proofErr w:type="spellStart"/>
-      <w:r>
-        <w:t>dijelaskan</w:t>
-      </w:r>
-      <w:proofErr w:type="spellEnd"/>
-      <w:r>
-        <w:t xml:space="preserve"> di </w:t>
-      </w:r>
-      <w:proofErr w:type="spellStart"/>
-      <w:r>
-        <w:t>atas</w:t>
-      </w:r>
-      <w:proofErr w:type="spellEnd"/>
-    </w:p>
-    <w:p>
-      <w:pPr>
-        <w:pStyle w:val="ListParagraph"/>
-      </w:pPr>
-    </w:p>
-    <w:p>
-      <w:pPr>
-        <w:pStyle w:val="ListParagraph"/>
-      </w:pPr>
-      <w:proofErr w:type="spellStart"/>
-      <w:r>
-        <w:t>Kemudian</w:t>
-      </w:r>
-      <w:proofErr w:type="spellEnd"/>
-      <w:r>
-        <w:t xml:space="preserve"> </w:t>
-      </w:r>
-      <w:proofErr w:type="spellStart"/>
-      <w:r>
-        <w:t>tambahkan</w:t>
-      </w:r>
-      <w:proofErr w:type="spellEnd"/>
-      <w:r>
-        <w:t xml:space="preserve"> Social Application</w:t>
+      <w:r>
+        <w:t>Penting juga untuk diperhatikan, karena sebelumnya sudah ada site example.com (dengan SITE_ID = 1), maka site yang kita tambahkan akan mendapatkan SITE_ID = 2. Ini yang kita sesuaikan dengan konfigurasi di settings.py yang dijelaskan di atas</w:t>
+      </w:r>
+    </w:p>
+    <w:p>
+      <w:pPr>
+        <w:pStyle w:val="ListParagraph"/>
+      </w:pPr>
+    </w:p>
+    <w:p>
+      <w:pPr>
+        <w:pStyle w:val="ListParagraph"/>
+      </w:pPr>
+      <w:r>
+        <w:t>Kemudian tambahkan Social Application</w:t>
       </w:r>
     </w:p>
     <w:p>
@@ -2878,25 +2172,12 @@
       <w:pPr>
         <w:pStyle w:val="ListParagraph"/>
       </w:pPr>
-      <w:proofErr w:type="spellStart"/>
       <w:r>
         <w:lastRenderedPageBreak/>
-        <w:t>Dengan</w:t>
-      </w:r>
-      <w:proofErr w:type="spellEnd"/>
-      <w:r>
-        <w:t xml:space="preserve"> </w:t>
-      </w:r>
-      <w:r>
-        <w:t xml:space="preserve">value </w:t>
-      </w:r>
-      <w:proofErr w:type="spellStart"/>
-      <w:r>
-        <w:t>sbb</w:t>
-      </w:r>
-      <w:proofErr w:type="spellEnd"/>
-      <w:r>
-        <w:t>:</w:t>
+        <w:t xml:space="preserve">Dengan </w:t>
+      </w:r>
+      <w:r>
+        <w:t>value sbb:</w:t>
       </w:r>
     </w:p>
     <w:p>
@@ -2912,45 +2193,13 @@
         <w:pStyle w:val="ListParagraph"/>
       </w:pPr>
       <w:r>
-        <w:t xml:space="preserve">Client Id: </w:t>
-      </w:r>
-      <w:proofErr w:type="spellStart"/>
-      <w:r>
-        <w:t>testclient</w:t>
-      </w:r>
-      <w:proofErr w:type="spellEnd"/>
-      <w:r>
-        <w:t xml:space="preserve"> </w:t>
+        <w:t xml:space="preserve">Client Id: testclient </w:t>
       </w:r>
       <w:r>
         <w:sym w:font="Wingdings" w:char="F0E0"/>
       </w:r>
       <w:r>
-        <w:t xml:space="preserve"> </w:t>
-      </w:r>
-      <w:proofErr w:type="spellStart"/>
-      <w:r>
-        <w:t>sesuai</w:t>
-      </w:r>
-      <w:proofErr w:type="spellEnd"/>
-      <w:r>
-        <w:t xml:space="preserve"> </w:t>
-      </w:r>
-      <w:proofErr w:type="spellStart"/>
-      <w:r>
-        <w:t>dengan</w:t>
-      </w:r>
-      <w:proofErr w:type="spellEnd"/>
-      <w:r>
-        <w:t xml:space="preserve"> </w:t>
-      </w:r>
-      <w:proofErr w:type="spellStart"/>
-      <w:r>
-        <w:t>konfigurasi</w:t>
-      </w:r>
-      <w:proofErr w:type="spellEnd"/>
-      <w:r>
-        <w:t xml:space="preserve"> client di keycloak admin console</w:t>
+        <w:t xml:space="preserve"> sesuai dengan konfigurasi client di keycloak admin console</w:t>
       </w:r>
     </w:p>
     <w:p>
@@ -2964,66 +2213,21 @@
         <w:sym w:font="Wingdings" w:char="F0E0"/>
       </w:r>
       <w:r>
-        <w:t xml:space="preserve"> </w:t>
-      </w:r>
-      <w:proofErr w:type="spellStart"/>
-      <w:r>
-        <w:t>sesuai</w:t>
-      </w:r>
-      <w:proofErr w:type="spellEnd"/>
-      <w:r>
-        <w:t xml:space="preserve"> </w:t>
-      </w:r>
-      <w:proofErr w:type="spellStart"/>
-      <w:r>
-        <w:t>dengan</w:t>
-      </w:r>
-      <w:proofErr w:type="spellEnd"/>
-      <w:r>
-        <w:t xml:space="preserve"> </w:t>
-      </w:r>
-      <w:proofErr w:type="spellStart"/>
-      <w:r>
-        <w:t>konfigurasi</w:t>
-      </w:r>
-      <w:proofErr w:type="spellEnd"/>
-      <w:r>
-        <w:t xml:space="preserve"> client di keycloak admin console</w:t>
-      </w:r>
-    </w:p>
-    <w:p>
-      <w:pPr>
-        <w:pStyle w:val="ListParagraph"/>
-      </w:pPr>
-      <w:proofErr w:type="spellStart"/>
-      <w:r>
-        <w:t>Choosen</w:t>
-      </w:r>
-      <w:proofErr w:type="spellEnd"/>
-      <w:r>
-        <w:t xml:space="preserve"> Sites: </w:t>
+        <w:t xml:space="preserve"> sesuai dengan konfigurasi client di keycloak admin console</w:t>
+      </w:r>
+    </w:p>
+    <w:p>
+      <w:pPr>
+        <w:pStyle w:val="ListParagraph"/>
+      </w:pPr>
+      <w:r>
+        <w:t xml:space="preserve">Choosen Sites: </w:t>
       </w:r>
       <w:r>
         <w:sym w:font="Wingdings" w:char="F0E0"/>
       </w:r>
       <w:r>
-        <w:t xml:space="preserve"> </w:t>
-      </w:r>
-      <w:proofErr w:type="spellStart"/>
-      <w:r>
-        <w:t>tambahkan</w:t>
-      </w:r>
-      <w:proofErr w:type="spellEnd"/>
-      <w:r>
-        <w:t xml:space="preserve"> localhost:8000 (aplikasi </w:t>
-      </w:r>
-      <w:proofErr w:type="spellStart"/>
-      <w:r>
-        <w:t>kita</w:t>
-      </w:r>
-      <w:proofErr w:type="spellEnd"/>
-      <w:r>
-        <w:t>)</w:t>
+        <w:t xml:space="preserve"> tambahkan localhost:8000 (aplikasi kita)</w:t>
       </w:r>
     </w:p>
     <w:p>
@@ -3047,13 +2251,8 @@
       <w:pPr>
         <w:pStyle w:val="ListParagraph"/>
       </w:pPr>
-      <w:proofErr w:type="spellStart"/>
-      <w:r>
-        <w:t>Membuka</w:t>
-      </w:r>
-      <w:proofErr w:type="spellEnd"/>
-      <w:r>
-        <w:t xml:space="preserve"> login page: </w:t>
+      <w:r>
+        <w:t xml:space="preserve">Membuka login page: </w:t>
       </w:r>
       <w:hyperlink r:id="rId13" w:history="1">
         <w:r>
@@ -3118,43 +2317,12 @@
       <w:pPr>
         <w:pStyle w:val="ListParagraph"/>
       </w:pPr>
-      <w:proofErr w:type="spellStart"/>
-      <w:r>
-        <w:t>Klik</w:t>
-      </w:r>
-      <w:proofErr w:type="spellEnd"/>
-      <w:r>
-        <w:t xml:space="preserve"> Keycloak, </w:t>
-      </w:r>
-      <w:proofErr w:type="spellStart"/>
-      <w:r>
-        <w:t>akan</w:t>
-      </w:r>
-      <w:proofErr w:type="spellEnd"/>
-      <w:r>
-        <w:t xml:space="preserve"> </w:t>
-      </w:r>
-      <w:proofErr w:type="spellStart"/>
-      <w:r>
-        <w:t>membuka</w:t>
-      </w:r>
-      <w:proofErr w:type="spellEnd"/>
-      <w:r>
-        <w:t xml:space="preserve"> </w:t>
-      </w:r>
-      <w:proofErr w:type="spellStart"/>
-      <w:r>
-        <w:t>halaman</w:t>
-      </w:r>
-      <w:proofErr w:type="spellEnd"/>
-      <w:r>
-        <w:t xml:space="preserve"> </w:t>
-      </w:r>
-      <w:proofErr w:type="spellStart"/>
-      <w:r>
-        <w:t>selanjutnya</w:t>
-      </w:r>
-      <w:proofErr w:type="spellEnd"/>
+      <w:r>
+        <w:t xml:space="preserve">Klik Keycloak, akan membuka </w:t>
+      </w:r>
+      <w:r>
+        <w:t>halaman selanjutnya</w:t>
+      </w:r>
     </w:p>
     <w:p>
       <w:pPr>
@@ -3232,13 +2400,8 @@
       <w:pPr>
         <w:pStyle w:val="ListParagraph"/>
       </w:pPr>
-      <w:proofErr w:type="spellStart"/>
-      <w:r>
-        <w:t>Klik</w:t>
-      </w:r>
-      <w:proofErr w:type="spellEnd"/>
-      <w:r>
-        <w:t xml:space="preserve"> Continue</w:t>
+      <w:r>
+        <w:t>Klik Continue</w:t>
       </w:r>
     </w:p>
     <w:p>
@@ -3336,15 +2499,7 @@
         <w:ind w:left="1440"/>
       </w:pPr>
       <w:r>
-        <w:t>"</w:t>
-      </w:r>
-      <w:proofErr w:type="spellStart"/>
-      <w:r>
-        <w:t>csrfmiddlewaretoken</w:t>
-      </w:r>
-      <w:proofErr w:type="spellEnd"/>
-      <w:r>
-        <w:t>": "sLvfaep5lgIcdEvVWQ2Sjg06jltIm069NQaflnRJRPlT6Wb6S0a40xn93ezgtCEr"</w:t>
+        <w:t>"csrfmiddlewaretoken": "sLvfaep5lgIcdEvVWQ2Sjg06jltIm069NQaflnRJRPlT6Wb6S0a40xn93ezgtCEr"</w:t>
       </w:r>
     </w:p>
     <w:p>
@@ -3373,29 +2528,8 @@
       <w:pPr>
         <w:pStyle w:val="ListParagraph"/>
       </w:pPr>
-      <w:proofErr w:type="spellStart"/>
-      <w:r>
-        <w:t>Kemudian</w:t>
-      </w:r>
-      <w:proofErr w:type="spellEnd"/>
-      <w:r>
-        <w:t xml:space="preserve"> </w:t>
-      </w:r>
-      <w:proofErr w:type="spellStart"/>
-      <w:r>
-        <w:t>akan</w:t>
-      </w:r>
-      <w:proofErr w:type="spellEnd"/>
-      <w:r>
-        <w:t xml:space="preserve"> </w:t>
-      </w:r>
-      <w:proofErr w:type="spellStart"/>
-      <w:r>
-        <w:t>diredirect</w:t>
-      </w:r>
-      <w:proofErr w:type="spellEnd"/>
-      <w:r>
-        <w:t xml:space="preserve"> ke…</w:t>
+      <w:r>
+        <w:t>Kemudian akan diredirect ke…</w:t>
       </w:r>
     </w:p>
     <w:p>
@@ -3489,51 +2623,947 @@
         <w:pStyle w:val="ListParagraph"/>
       </w:pPr>
       <w:r>
-        <w:t xml:space="preserve">Masukkan username dan password </w:t>
-      </w:r>
-      <w:proofErr w:type="spellStart"/>
-      <w:r>
-        <w:t>sesuai</w:t>
-      </w:r>
-      <w:proofErr w:type="spellEnd"/>
-      <w:r>
-        <w:t xml:space="preserve"> user di realm keycloak, </w:t>
-      </w:r>
-      <w:proofErr w:type="spellStart"/>
-      <w:r>
-        <w:t>klik</w:t>
-      </w:r>
-      <w:proofErr w:type="spellEnd"/>
-      <w:r>
-        <w:t xml:space="preserve"> Sign In, </w:t>
-      </w:r>
-      <w:proofErr w:type="spellStart"/>
-      <w:r>
-        <w:t>akan</w:t>
-      </w:r>
-      <w:proofErr w:type="spellEnd"/>
-      <w:r>
-        <w:t xml:space="preserve"> di-redirect ke endpoint yang </w:t>
-      </w:r>
-      <w:proofErr w:type="spellStart"/>
-      <w:r>
-        <w:t>kita</w:t>
-      </w:r>
-      <w:proofErr w:type="spellEnd"/>
-      <w:r>
-        <w:t xml:space="preserve"> set di LOGIN_REDIRECT_URL</w:t>
-      </w:r>
-    </w:p>
-    <w:p>
-      <w:pPr>
-        <w:pStyle w:val="ListParagraph"/>
-      </w:pPr>
-    </w:p>
-    <w:p>
-      <w:pPr>
-        <w:pStyle w:val="ListParagraph"/>
-      </w:pPr>
-    </w:p>
+        <w:t>Masukkan username dan password sesuai user di realm keycloak, klik Sign In, akan di-redirect ke endpoint yang kita set di LOGIN_REDIRECT_URL</w:t>
+      </w:r>
+    </w:p>
+    <w:p>
+      <w:pPr>
+        <w:pStyle w:val="ListParagraph"/>
+      </w:pPr>
+    </w:p>
+    <w:p>
+      <w:pPr>
+        <w:pStyle w:val="ListParagraph"/>
+      </w:pPr>
+    </w:p>
+    <w:p>
+      <w:pPr>
+        <w:pStyle w:val="ListParagraph"/>
+      </w:pPr>
+    </w:p>
+    <w:p>
+      <w:r>
+        <w:t>* Alternatif lain: menggunakan provider OpenID Connect (instead of Keycloak)</w:t>
+      </w:r>
+    </w:p>
+    <w:p>
+      <w:r>
+        <w:t xml:space="preserve">Di </w:t>
+      </w:r>
+      <w:r>
+        <w:rPr>
+          <w:b/>
+          <w:bCs/>
+        </w:rPr>
+        <w:t>settings.py</w:t>
+      </w:r>
+    </w:p>
+    <w:p>
+      <w:r>
+        <w:t xml:space="preserve">Di bagian INSTALLED_APPS, ganti </w:t>
+      </w:r>
+      <w:r>
+        <w:t>'allauth.socialaccount.providers.</w:t>
+      </w:r>
+      <w:r>
+        <w:t>keycloak</w:t>
+      </w:r>
+      <w:r>
+        <w:t>'</w:t>
+      </w:r>
+      <w:r>
+        <w:t xml:space="preserve"> dengan </w:t>
+      </w:r>
+      <w:r>
+        <w:t>'allauth.socialaccount.providers.openid_connect'</w:t>
+      </w:r>
+    </w:p>
+    <w:p>
+      <w:pPr>
+        <w:shd w:val="clear" w:color="auto" w:fill="1E1E1E"/>
+        <w:spacing w:after="0" w:line="345" w:lineRule="atLeast"/>
+        <w:rPr>
+          <w:rFonts w:ascii="Consolas" w:eastAsia="Times New Roman" w:hAnsi="Consolas" w:cs="Times New Roman"/>
+          <w:color w:val="D4D4D4"/>
+        </w:rPr>
+      </w:pPr>
+      <w:r>
+        <w:rPr>
+          <w:rFonts w:ascii="Consolas" w:eastAsia="Times New Roman" w:hAnsi="Consolas" w:cs="Times New Roman"/>
+          <w:color w:val="4FC1FF"/>
+        </w:rPr>
+        <w:t>INSTALLED_APPS</w:t>
+      </w:r>
+      <w:r>
+        <w:rPr>
+          <w:rFonts w:ascii="Consolas" w:eastAsia="Times New Roman" w:hAnsi="Consolas" w:cs="Times New Roman"/>
+          <w:color w:val="D4D4D4"/>
+        </w:rPr>
+        <w:t xml:space="preserve"> = [</w:t>
+      </w:r>
+    </w:p>
+    <w:p>
+      <w:pPr>
+        <w:shd w:val="clear" w:color="auto" w:fill="1E1E1E"/>
+        <w:spacing w:after="0" w:line="345" w:lineRule="atLeast"/>
+        <w:rPr>
+          <w:rFonts w:ascii="Consolas" w:eastAsia="Times New Roman" w:hAnsi="Consolas" w:cs="Times New Roman"/>
+          <w:color w:val="D4D4D4"/>
+        </w:rPr>
+      </w:pPr>
+      <w:r>
+        <w:rPr>
+          <w:rFonts w:ascii="Consolas" w:eastAsia="Times New Roman" w:hAnsi="Consolas" w:cs="Times New Roman"/>
+          <w:color w:val="D4D4D4"/>
+        </w:rPr>
+        <w:t xml:space="preserve">    </w:t>
+      </w:r>
+      <w:r>
+        <w:rPr>
+          <w:rFonts w:ascii="Consolas" w:eastAsia="Times New Roman" w:hAnsi="Consolas" w:cs="Times New Roman"/>
+          <w:color w:val="D4D4D4"/>
+        </w:rPr>
+        <w:t>……</w:t>
+      </w:r>
+    </w:p>
+    <w:p>
+      <w:pPr>
+        <w:shd w:val="clear" w:color="auto" w:fill="1E1E1E"/>
+        <w:spacing w:after="0" w:line="345" w:lineRule="atLeast"/>
+        <w:rPr>
+          <w:rFonts w:ascii="Consolas" w:eastAsia="Times New Roman" w:hAnsi="Consolas" w:cs="Times New Roman"/>
+          <w:color w:val="D4D4D4"/>
+        </w:rPr>
+      </w:pPr>
+      <w:r>
+        <w:rPr>
+          <w:rFonts w:ascii="Consolas" w:eastAsia="Times New Roman" w:hAnsi="Consolas" w:cs="Times New Roman"/>
+          <w:color w:val="D4D4D4"/>
+        </w:rPr>
+        <w:lastRenderedPageBreak/>
+        <w:t xml:space="preserve">    </w:t>
+      </w:r>
+      <w:r>
+        <w:rPr>
+          <w:rFonts w:ascii="Consolas" w:eastAsia="Times New Roman" w:hAnsi="Consolas" w:cs="Times New Roman"/>
+          <w:color w:val="CE9178"/>
+        </w:rPr>
+        <w:t>'django.contrib.sites'</w:t>
+      </w:r>
+      <w:r>
+        <w:rPr>
+          <w:rFonts w:ascii="Consolas" w:eastAsia="Times New Roman" w:hAnsi="Consolas" w:cs="Times New Roman"/>
+          <w:color w:val="D4D4D4"/>
+        </w:rPr>
+        <w:t>,</w:t>
+      </w:r>
+    </w:p>
+    <w:p>
+      <w:pPr>
+        <w:shd w:val="clear" w:color="auto" w:fill="1E1E1E"/>
+        <w:spacing w:after="0" w:line="345" w:lineRule="atLeast"/>
+        <w:rPr>
+          <w:rFonts w:ascii="Consolas" w:eastAsia="Times New Roman" w:hAnsi="Consolas" w:cs="Times New Roman"/>
+          <w:color w:val="D4D4D4"/>
+        </w:rPr>
+      </w:pPr>
+      <w:r>
+        <w:rPr>
+          <w:rFonts w:ascii="Consolas" w:eastAsia="Times New Roman" w:hAnsi="Consolas" w:cs="Times New Roman"/>
+          <w:color w:val="D4D4D4"/>
+        </w:rPr>
+        <w:t xml:space="preserve">    </w:t>
+      </w:r>
+      <w:r>
+        <w:rPr>
+          <w:rFonts w:ascii="Consolas" w:eastAsia="Times New Roman" w:hAnsi="Consolas" w:cs="Times New Roman"/>
+          <w:color w:val="CE9178"/>
+        </w:rPr>
+        <w:t>'allauth'</w:t>
+      </w:r>
+      <w:r>
+        <w:rPr>
+          <w:rFonts w:ascii="Consolas" w:eastAsia="Times New Roman" w:hAnsi="Consolas" w:cs="Times New Roman"/>
+          <w:color w:val="D4D4D4"/>
+        </w:rPr>
+        <w:t>,</w:t>
+      </w:r>
+    </w:p>
+    <w:p>
+      <w:pPr>
+        <w:shd w:val="clear" w:color="auto" w:fill="1E1E1E"/>
+        <w:spacing w:after="0" w:line="345" w:lineRule="atLeast"/>
+        <w:rPr>
+          <w:rFonts w:ascii="Consolas" w:eastAsia="Times New Roman" w:hAnsi="Consolas" w:cs="Times New Roman"/>
+          <w:color w:val="D4D4D4"/>
+        </w:rPr>
+      </w:pPr>
+      <w:r>
+        <w:rPr>
+          <w:rFonts w:ascii="Consolas" w:eastAsia="Times New Roman" w:hAnsi="Consolas" w:cs="Times New Roman"/>
+          <w:color w:val="D4D4D4"/>
+        </w:rPr>
+        <w:t xml:space="preserve">    </w:t>
+      </w:r>
+      <w:r>
+        <w:rPr>
+          <w:rFonts w:ascii="Consolas" w:eastAsia="Times New Roman" w:hAnsi="Consolas" w:cs="Times New Roman"/>
+          <w:color w:val="CE9178"/>
+        </w:rPr>
+        <w:t>'allauth.account'</w:t>
+      </w:r>
+      <w:r>
+        <w:rPr>
+          <w:rFonts w:ascii="Consolas" w:eastAsia="Times New Roman" w:hAnsi="Consolas" w:cs="Times New Roman"/>
+          <w:color w:val="D4D4D4"/>
+        </w:rPr>
+        <w:t>,</w:t>
+      </w:r>
+    </w:p>
+    <w:p>
+      <w:pPr>
+        <w:shd w:val="clear" w:color="auto" w:fill="1E1E1E"/>
+        <w:spacing w:after="0" w:line="345" w:lineRule="atLeast"/>
+        <w:rPr>
+          <w:rFonts w:ascii="Consolas" w:eastAsia="Times New Roman" w:hAnsi="Consolas" w:cs="Times New Roman"/>
+          <w:color w:val="D4D4D4"/>
+        </w:rPr>
+      </w:pPr>
+      <w:r>
+        <w:rPr>
+          <w:rFonts w:ascii="Consolas" w:eastAsia="Times New Roman" w:hAnsi="Consolas" w:cs="Times New Roman"/>
+          <w:color w:val="D4D4D4"/>
+        </w:rPr>
+        <w:t xml:space="preserve">    </w:t>
+      </w:r>
+      <w:r>
+        <w:rPr>
+          <w:rFonts w:ascii="Consolas" w:eastAsia="Times New Roman" w:hAnsi="Consolas" w:cs="Times New Roman"/>
+          <w:color w:val="CE9178"/>
+        </w:rPr>
+        <w:t>'allauth.socialaccount'</w:t>
+      </w:r>
+      <w:r>
+        <w:rPr>
+          <w:rFonts w:ascii="Consolas" w:eastAsia="Times New Roman" w:hAnsi="Consolas" w:cs="Times New Roman"/>
+          <w:color w:val="D4D4D4"/>
+        </w:rPr>
+        <w:t>,</w:t>
+      </w:r>
+    </w:p>
+    <w:p>
+      <w:pPr>
+        <w:shd w:val="clear" w:color="auto" w:fill="1E1E1E"/>
+        <w:spacing w:after="0" w:line="345" w:lineRule="atLeast"/>
+        <w:rPr>
+          <w:rFonts w:ascii="Consolas" w:eastAsia="Times New Roman" w:hAnsi="Consolas" w:cs="Times New Roman"/>
+          <w:color w:val="D4D4D4"/>
+        </w:rPr>
+      </w:pPr>
+      <w:r>
+        <w:rPr>
+          <w:rFonts w:ascii="Consolas" w:eastAsia="Times New Roman" w:hAnsi="Consolas" w:cs="Times New Roman"/>
+          <w:color w:val="D4D4D4"/>
+        </w:rPr>
+        <w:t xml:space="preserve">    </w:t>
+      </w:r>
+      <w:r>
+        <w:rPr>
+          <w:rFonts w:ascii="Consolas" w:eastAsia="Times New Roman" w:hAnsi="Consolas" w:cs="Times New Roman"/>
+          <w:color w:val="CE9178"/>
+        </w:rPr>
+        <w:t>'allauth.socialaccount.providers.openid_connect'</w:t>
+      </w:r>
+      <w:r>
+        <w:rPr>
+          <w:rFonts w:ascii="Consolas" w:eastAsia="Times New Roman" w:hAnsi="Consolas" w:cs="Times New Roman"/>
+          <w:color w:val="D4D4D4"/>
+        </w:rPr>
+        <w:t>,</w:t>
+      </w:r>
+    </w:p>
+    <w:p>
+      <w:pPr>
+        <w:shd w:val="clear" w:color="auto" w:fill="1E1E1E"/>
+        <w:spacing w:after="0" w:line="345" w:lineRule="atLeast"/>
+        <w:rPr>
+          <w:rFonts w:ascii="Consolas" w:eastAsia="Times New Roman" w:hAnsi="Consolas" w:cs="Times New Roman"/>
+          <w:color w:val="D4D4D4"/>
+          <w:sz w:val="26"/>
+          <w:szCs w:val="26"/>
+        </w:rPr>
+      </w:pPr>
+      <w:r>
+        <w:rPr>
+          <w:rFonts w:ascii="Consolas" w:eastAsia="Times New Roman" w:hAnsi="Consolas" w:cs="Times New Roman"/>
+          <w:color w:val="D4D4D4"/>
+        </w:rPr>
+        <w:t>]</w:t>
+      </w:r>
+    </w:p>
+    <w:p/>
+    <w:p>
+      <w:r>
+        <w:t xml:space="preserve">Di bagian </w:t>
+      </w:r>
+      <w:r>
+        <w:t>SOCIALACCOUNT_PROVIDERS</w:t>
+      </w:r>
+    </w:p>
+    <w:p>
+      <w:pPr>
+        <w:shd w:val="clear" w:color="auto" w:fill="1E1E1E"/>
+        <w:spacing w:after="0" w:line="345" w:lineRule="atLeast"/>
+        <w:rPr>
+          <w:rFonts w:ascii="Consolas" w:eastAsia="Times New Roman" w:hAnsi="Consolas" w:cs="Times New Roman"/>
+          <w:color w:val="D4D4D4"/>
+        </w:rPr>
+      </w:pPr>
+      <w:r>
+        <w:rPr>
+          <w:rFonts w:ascii="Consolas" w:eastAsia="Times New Roman" w:hAnsi="Consolas" w:cs="Times New Roman"/>
+          <w:color w:val="4FC1FF"/>
+        </w:rPr>
+        <w:t>SOCIALACCOUNT_PROVIDERS</w:t>
+      </w:r>
+      <w:r>
+        <w:rPr>
+          <w:rFonts w:ascii="Consolas" w:eastAsia="Times New Roman" w:hAnsi="Consolas" w:cs="Times New Roman"/>
+          <w:color w:val="D4D4D4"/>
+        </w:rPr>
+        <w:t xml:space="preserve"> = {</w:t>
+      </w:r>
+    </w:p>
+    <w:p>
+      <w:pPr>
+        <w:shd w:val="clear" w:color="auto" w:fill="1E1E1E"/>
+        <w:spacing w:after="0" w:line="345" w:lineRule="atLeast"/>
+        <w:rPr>
+          <w:rFonts w:ascii="Consolas" w:eastAsia="Times New Roman" w:hAnsi="Consolas" w:cs="Times New Roman"/>
+          <w:color w:val="D4D4D4"/>
+        </w:rPr>
+      </w:pPr>
+      <w:r>
+        <w:rPr>
+          <w:rFonts w:ascii="Consolas" w:eastAsia="Times New Roman" w:hAnsi="Consolas" w:cs="Times New Roman"/>
+          <w:color w:val="D4D4D4"/>
+        </w:rPr>
+        <w:t xml:space="preserve">    </w:t>
+      </w:r>
+      <w:r>
+        <w:rPr>
+          <w:rFonts w:ascii="Consolas" w:eastAsia="Times New Roman" w:hAnsi="Consolas" w:cs="Times New Roman"/>
+          <w:color w:val="CE9178"/>
+        </w:rPr>
+        <w:t>"openid_connect"</w:t>
+      </w:r>
+      <w:r>
+        <w:rPr>
+          <w:rFonts w:ascii="Consolas" w:eastAsia="Times New Roman" w:hAnsi="Consolas" w:cs="Times New Roman"/>
+          <w:color w:val="D4D4D4"/>
+        </w:rPr>
+        <w:t>: {</w:t>
+      </w:r>
+    </w:p>
+    <w:p>
+      <w:pPr>
+        <w:shd w:val="clear" w:color="auto" w:fill="1E1E1E"/>
+        <w:spacing w:after="0" w:line="345" w:lineRule="atLeast"/>
+        <w:rPr>
+          <w:rFonts w:ascii="Consolas" w:eastAsia="Times New Roman" w:hAnsi="Consolas" w:cs="Times New Roman"/>
+          <w:color w:val="D4D4D4"/>
+        </w:rPr>
+      </w:pPr>
+      <w:r>
+        <w:rPr>
+          <w:rFonts w:ascii="Consolas" w:eastAsia="Times New Roman" w:hAnsi="Consolas" w:cs="Times New Roman"/>
+          <w:color w:val="D4D4D4"/>
+        </w:rPr>
+        <w:t xml:space="preserve">        </w:t>
+      </w:r>
+      <w:r>
+        <w:rPr>
+          <w:rFonts w:ascii="Consolas" w:eastAsia="Times New Roman" w:hAnsi="Consolas" w:cs="Times New Roman"/>
+          <w:color w:val="CE9178"/>
+        </w:rPr>
+        <w:t>"SERVERS"</w:t>
+      </w:r>
+      <w:r>
+        <w:rPr>
+          <w:rFonts w:ascii="Consolas" w:eastAsia="Times New Roman" w:hAnsi="Consolas" w:cs="Times New Roman"/>
+          <w:color w:val="D4D4D4"/>
+        </w:rPr>
+        <w:t>: [</w:t>
+      </w:r>
+    </w:p>
+    <w:p>
+      <w:pPr>
+        <w:shd w:val="clear" w:color="auto" w:fill="1E1E1E"/>
+        <w:spacing w:after="0" w:line="345" w:lineRule="atLeast"/>
+        <w:rPr>
+          <w:rFonts w:ascii="Consolas" w:eastAsia="Times New Roman" w:hAnsi="Consolas" w:cs="Times New Roman"/>
+          <w:color w:val="D4D4D4"/>
+        </w:rPr>
+      </w:pPr>
+      <w:r>
+        <w:rPr>
+          <w:rFonts w:ascii="Consolas" w:eastAsia="Times New Roman" w:hAnsi="Consolas" w:cs="Times New Roman"/>
+          <w:color w:val="D4D4D4"/>
+        </w:rPr>
+        <w:t>            {</w:t>
+      </w:r>
+    </w:p>
+    <w:p>
+      <w:pPr>
+        <w:shd w:val="clear" w:color="auto" w:fill="1E1E1E"/>
+        <w:spacing w:after="0" w:line="345" w:lineRule="atLeast"/>
+        <w:rPr>
+          <w:rFonts w:ascii="Consolas" w:eastAsia="Times New Roman" w:hAnsi="Consolas" w:cs="Times New Roman"/>
+          <w:color w:val="D4D4D4"/>
+        </w:rPr>
+      </w:pPr>
+      <w:r>
+        <w:rPr>
+          <w:rFonts w:ascii="Consolas" w:eastAsia="Times New Roman" w:hAnsi="Consolas" w:cs="Times New Roman"/>
+          <w:color w:val="D4D4D4"/>
+        </w:rPr>
+        <w:t xml:space="preserve">                </w:t>
+      </w:r>
+      <w:r>
+        <w:rPr>
+          <w:rFonts w:ascii="Consolas" w:eastAsia="Times New Roman" w:hAnsi="Consolas" w:cs="Times New Roman"/>
+          <w:color w:val="CE9178"/>
+        </w:rPr>
+        <w:t>"id"</w:t>
+      </w:r>
+      <w:r>
+        <w:rPr>
+          <w:rFonts w:ascii="Consolas" w:eastAsia="Times New Roman" w:hAnsi="Consolas" w:cs="Times New Roman"/>
+          <w:color w:val="D4D4D4"/>
+        </w:rPr>
+        <w:t xml:space="preserve">: </w:t>
+      </w:r>
+      <w:r>
+        <w:rPr>
+          <w:rFonts w:ascii="Consolas" w:eastAsia="Times New Roman" w:hAnsi="Consolas" w:cs="Times New Roman"/>
+          <w:color w:val="CE9178"/>
+        </w:rPr>
+        <w:t>"openid_connect"</w:t>
+      </w:r>
+      <w:r>
+        <w:rPr>
+          <w:rFonts w:ascii="Consolas" w:eastAsia="Times New Roman" w:hAnsi="Consolas" w:cs="Times New Roman"/>
+          <w:color w:val="D4D4D4"/>
+        </w:rPr>
+        <w:t>,  </w:t>
+      </w:r>
+      <w:r>
+        <w:rPr>
+          <w:rFonts w:ascii="Consolas" w:eastAsia="Times New Roman" w:hAnsi="Consolas" w:cs="Times New Roman"/>
+          <w:color w:val="6A9955"/>
+        </w:rPr>
+        <w:t># 30 characters or less</w:t>
+      </w:r>
+    </w:p>
+    <w:p>
+      <w:pPr>
+        <w:shd w:val="clear" w:color="auto" w:fill="1E1E1E"/>
+        <w:spacing w:after="0" w:line="345" w:lineRule="atLeast"/>
+        <w:rPr>
+          <w:rFonts w:ascii="Consolas" w:eastAsia="Times New Roman" w:hAnsi="Consolas" w:cs="Times New Roman"/>
+          <w:color w:val="D4D4D4"/>
+        </w:rPr>
+      </w:pPr>
+      <w:r>
+        <w:rPr>
+          <w:rFonts w:ascii="Consolas" w:eastAsia="Times New Roman" w:hAnsi="Consolas" w:cs="Times New Roman"/>
+          <w:color w:val="D4D4D4"/>
+        </w:rPr>
+        <w:t xml:space="preserve">                </w:t>
+      </w:r>
+      <w:r>
+        <w:rPr>
+          <w:rFonts w:ascii="Consolas" w:eastAsia="Times New Roman" w:hAnsi="Consolas" w:cs="Times New Roman"/>
+          <w:color w:val="CE9178"/>
+        </w:rPr>
+        <w:t>"name"</w:t>
+      </w:r>
+      <w:r>
+        <w:rPr>
+          <w:rFonts w:ascii="Consolas" w:eastAsia="Times New Roman" w:hAnsi="Consolas" w:cs="Times New Roman"/>
+          <w:color w:val="D4D4D4"/>
+        </w:rPr>
+        <w:t xml:space="preserve">: </w:t>
+      </w:r>
+      <w:r>
+        <w:rPr>
+          <w:rFonts w:ascii="Consolas" w:eastAsia="Times New Roman" w:hAnsi="Consolas" w:cs="Times New Roman"/>
+          <w:color w:val="CE9178"/>
+        </w:rPr>
+        <w:t>"OpenId Connect"</w:t>
+      </w:r>
+      <w:r>
+        <w:rPr>
+          <w:rFonts w:ascii="Consolas" w:eastAsia="Times New Roman" w:hAnsi="Consolas" w:cs="Times New Roman"/>
+          <w:color w:val="D4D4D4"/>
+        </w:rPr>
+        <w:t>,</w:t>
+      </w:r>
+    </w:p>
+    <w:p>
+      <w:pPr>
+        <w:shd w:val="clear" w:color="auto" w:fill="1E1E1E"/>
+        <w:spacing w:after="0" w:line="345" w:lineRule="atLeast"/>
+        <w:rPr>
+          <w:rFonts w:ascii="Consolas" w:eastAsia="Times New Roman" w:hAnsi="Consolas" w:cs="Times New Roman"/>
+          <w:color w:val="D4D4D4"/>
+        </w:rPr>
+      </w:pPr>
+      <w:r>
+        <w:rPr>
+          <w:rFonts w:ascii="Consolas" w:eastAsia="Times New Roman" w:hAnsi="Consolas" w:cs="Times New Roman"/>
+          <w:color w:val="D4D4D4"/>
+        </w:rPr>
+        <w:t xml:space="preserve">                </w:t>
+      </w:r>
+      <w:r>
+        <w:rPr>
+          <w:rFonts w:ascii="Consolas" w:eastAsia="Times New Roman" w:hAnsi="Consolas" w:cs="Times New Roman"/>
+          <w:color w:val="CE9178"/>
+        </w:rPr>
+        <w:t>"server_url"</w:t>
+      </w:r>
+      <w:r>
+        <w:rPr>
+          <w:rFonts w:ascii="Consolas" w:eastAsia="Times New Roman" w:hAnsi="Consolas" w:cs="Times New Roman"/>
+          <w:color w:val="D4D4D4"/>
+        </w:rPr>
+        <w:t xml:space="preserve">: </w:t>
+      </w:r>
+      <w:r>
+        <w:rPr>
+          <w:rFonts w:ascii="Consolas" w:eastAsia="Times New Roman" w:hAnsi="Consolas" w:cs="Times New Roman"/>
+          <w:color w:val="CE9178"/>
+        </w:rPr>
+        <w:t>"http://</w:t>
+      </w:r>
+      <w:r>
+        <w:rPr>
+          <w:rFonts w:ascii="Consolas" w:eastAsia="Times New Roman" w:hAnsi="Consolas" w:cs="Times New Roman"/>
+          <w:color w:val="CE9178"/>
+        </w:rPr>
+        <w:t>localhost:8080</w:t>
+      </w:r>
+      <w:r>
+        <w:rPr>
+          <w:rFonts w:ascii="Consolas" w:eastAsia="Times New Roman" w:hAnsi="Consolas" w:cs="Times New Roman"/>
+          <w:color w:val="CE9178"/>
+        </w:rPr>
+        <w:t>/auth/realms/myrealm"</w:t>
+      </w:r>
+      <w:r>
+        <w:rPr>
+          <w:rFonts w:ascii="Consolas" w:eastAsia="Times New Roman" w:hAnsi="Consolas" w:cs="Times New Roman"/>
+          <w:color w:val="D4D4D4"/>
+        </w:rPr>
+        <w:t>,</w:t>
+      </w:r>
+    </w:p>
+    <w:p>
+      <w:pPr>
+        <w:shd w:val="clear" w:color="auto" w:fill="1E1E1E"/>
+        <w:spacing w:after="0" w:line="345" w:lineRule="atLeast"/>
+        <w:rPr>
+          <w:rFonts w:ascii="Consolas" w:eastAsia="Times New Roman" w:hAnsi="Consolas" w:cs="Times New Roman"/>
+          <w:color w:val="D4D4D4"/>
+        </w:rPr>
+      </w:pPr>
+      <w:r>
+        <w:rPr>
+          <w:rFonts w:ascii="Consolas" w:eastAsia="Times New Roman" w:hAnsi="Consolas" w:cs="Times New Roman"/>
+          <w:color w:val="D4D4D4"/>
+        </w:rPr>
+        <w:t xml:space="preserve">                </w:t>
+      </w:r>
+      <w:r>
+        <w:rPr>
+          <w:rFonts w:ascii="Consolas" w:eastAsia="Times New Roman" w:hAnsi="Consolas" w:cs="Times New Roman"/>
+          <w:color w:val="6A9955"/>
+        </w:rPr>
+        <w:t># Optional token endpoint authentication method.</w:t>
+      </w:r>
+    </w:p>
+    <w:p>
+      <w:pPr>
+        <w:shd w:val="clear" w:color="auto" w:fill="1E1E1E"/>
+        <w:spacing w:after="0" w:line="345" w:lineRule="atLeast"/>
+        <w:rPr>
+          <w:rFonts w:ascii="Consolas" w:eastAsia="Times New Roman" w:hAnsi="Consolas" w:cs="Times New Roman"/>
+          <w:color w:val="D4D4D4"/>
+        </w:rPr>
+      </w:pPr>
+      <w:r>
+        <w:rPr>
+          <w:rFonts w:ascii="Consolas" w:eastAsia="Times New Roman" w:hAnsi="Consolas" w:cs="Times New Roman"/>
+          <w:color w:val="D4D4D4"/>
+        </w:rPr>
+        <w:t xml:space="preserve">                </w:t>
+      </w:r>
+      <w:r>
+        <w:rPr>
+          <w:rFonts w:ascii="Consolas" w:eastAsia="Times New Roman" w:hAnsi="Consolas" w:cs="Times New Roman"/>
+          <w:color w:val="6A9955"/>
+        </w:rPr>
+        <w:t># May be one of "client_secret_basic", "client_secret_post"</w:t>
+      </w:r>
+    </w:p>
+    <w:p>
+      <w:pPr>
+        <w:shd w:val="clear" w:color="auto" w:fill="1E1E1E"/>
+        <w:spacing w:after="0" w:line="345" w:lineRule="atLeast"/>
+        <w:rPr>
+          <w:rFonts w:ascii="Consolas" w:eastAsia="Times New Roman" w:hAnsi="Consolas" w:cs="Times New Roman"/>
+          <w:color w:val="D4D4D4"/>
+        </w:rPr>
+      </w:pPr>
+      <w:r>
+        <w:rPr>
+          <w:rFonts w:ascii="Consolas" w:eastAsia="Times New Roman" w:hAnsi="Consolas" w:cs="Times New Roman"/>
+          <w:color w:val="D4D4D4"/>
+        </w:rPr>
+        <w:t xml:space="preserve">                </w:t>
+      </w:r>
+      <w:r>
+        <w:rPr>
+          <w:rFonts w:ascii="Consolas" w:eastAsia="Times New Roman" w:hAnsi="Consolas" w:cs="Times New Roman"/>
+          <w:color w:val="6A9955"/>
+        </w:rPr>
+        <w:t># If omitted, a method from the the server's</w:t>
+      </w:r>
+    </w:p>
+    <w:p>
+      <w:pPr>
+        <w:shd w:val="clear" w:color="auto" w:fill="1E1E1E"/>
+        <w:spacing w:after="0" w:line="345" w:lineRule="atLeast"/>
+        <w:rPr>
+          <w:rFonts w:ascii="Consolas" w:eastAsia="Times New Roman" w:hAnsi="Consolas" w:cs="Times New Roman"/>
+          <w:color w:val="D4D4D4"/>
+        </w:rPr>
+      </w:pPr>
+      <w:r>
+        <w:rPr>
+          <w:rFonts w:ascii="Consolas" w:eastAsia="Times New Roman" w:hAnsi="Consolas" w:cs="Times New Roman"/>
+          <w:color w:val="D4D4D4"/>
+        </w:rPr>
+        <w:t xml:space="preserve">                </w:t>
+      </w:r>
+      <w:r>
+        <w:rPr>
+          <w:rFonts w:ascii="Consolas" w:eastAsia="Times New Roman" w:hAnsi="Consolas" w:cs="Times New Roman"/>
+          <w:color w:val="6A9955"/>
+        </w:rPr>
+        <w:t># token auth methods list is used</w:t>
+      </w:r>
+    </w:p>
+    <w:p>
+      <w:pPr>
+        <w:shd w:val="clear" w:color="auto" w:fill="1E1E1E"/>
+        <w:spacing w:after="0" w:line="345" w:lineRule="atLeast"/>
+        <w:rPr>
+          <w:rFonts w:ascii="Consolas" w:eastAsia="Times New Roman" w:hAnsi="Consolas" w:cs="Times New Roman"/>
+          <w:color w:val="D4D4D4"/>
+        </w:rPr>
+      </w:pPr>
+      <w:r>
+        <w:rPr>
+          <w:rFonts w:ascii="Consolas" w:eastAsia="Times New Roman" w:hAnsi="Consolas" w:cs="Times New Roman"/>
+          <w:color w:val="D4D4D4"/>
+        </w:rPr>
+        <w:t xml:space="preserve">                </w:t>
+      </w:r>
+      <w:r>
+        <w:rPr>
+          <w:rFonts w:ascii="Consolas" w:eastAsia="Times New Roman" w:hAnsi="Consolas" w:cs="Times New Roman"/>
+          <w:color w:val="CE9178"/>
+        </w:rPr>
+        <w:t>"token_auth_method"</w:t>
+      </w:r>
+      <w:r>
+        <w:rPr>
+          <w:rFonts w:ascii="Consolas" w:eastAsia="Times New Roman" w:hAnsi="Consolas" w:cs="Times New Roman"/>
+          <w:color w:val="D4D4D4"/>
+        </w:rPr>
+        <w:t xml:space="preserve">: </w:t>
+      </w:r>
+      <w:r>
+        <w:rPr>
+          <w:rFonts w:ascii="Consolas" w:eastAsia="Times New Roman" w:hAnsi="Consolas" w:cs="Times New Roman"/>
+          <w:color w:val="CE9178"/>
+        </w:rPr>
+        <w:t>"client_secret_basic"</w:t>
+      </w:r>
+      <w:r>
+        <w:rPr>
+          <w:rFonts w:ascii="Consolas" w:eastAsia="Times New Roman" w:hAnsi="Consolas" w:cs="Times New Roman"/>
+          <w:color w:val="D4D4D4"/>
+        </w:rPr>
+        <w:t>,</w:t>
+      </w:r>
+    </w:p>
+    <w:p>
+      <w:pPr>
+        <w:shd w:val="clear" w:color="auto" w:fill="1E1E1E"/>
+        <w:spacing w:after="0" w:line="345" w:lineRule="atLeast"/>
+        <w:rPr>
+          <w:rFonts w:ascii="Consolas" w:eastAsia="Times New Roman" w:hAnsi="Consolas" w:cs="Times New Roman"/>
+          <w:color w:val="D4D4D4"/>
+        </w:rPr>
+      </w:pPr>
+      <w:r>
+        <w:rPr>
+          <w:rFonts w:ascii="Consolas" w:eastAsia="Times New Roman" w:hAnsi="Consolas" w:cs="Times New Roman"/>
+          <w:color w:val="D4D4D4"/>
+        </w:rPr>
+        <w:t xml:space="preserve">                </w:t>
+      </w:r>
+      <w:r>
+        <w:rPr>
+          <w:rFonts w:ascii="Consolas" w:eastAsia="Times New Roman" w:hAnsi="Consolas" w:cs="Times New Roman"/>
+          <w:color w:val="CE9178"/>
+        </w:rPr>
+        <w:t>"APP"</w:t>
+      </w:r>
+      <w:r>
+        <w:rPr>
+          <w:rFonts w:ascii="Consolas" w:eastAsia="Times New Roman" w:hAnsi="Consolas" w:cs="Times New Roman"/>
+          <w:color w:val="D4D4D4"/>
+        </w:rPr>
+        <w:t>: {</w:t>
+      </w:r>
+    </w:p>
+    <w:p>
+      <w:pPr>
+        <w:shd w:val="clear" w:color="auto" w:fill="1E1E1E"/>
+        <w:spacing w:after="0" w:line="345" w:lineRule="atLeast"/>
+        <w:rPr>
+          <w:rFonts w:ascii="Consolas" w:eastAsia="Times New Roman" w:hAnsi="Consolas" w:cs="Times New Roman"/>
+          <w:color w:val="D4D4D4"/>
+        </w:rPr>
+      </w:pPr>
+      <w:r>
+        <w:rPr>
+          <w:rFonts w:ascii="Consolas" w:eastAsia="Times New Roman" w:hAnsi="Consolas" w:cs="Times New Roman"/>
+          <w:color w:val="D4D4D4"/>
+        </w:rPr>
+        <w:t xml:space="preserve">                    </w:t>
+      </w:r>
+      <w:r>
+        <w:rPr>
+          <w:rFonts w:ascii="Consolas" w:eastAsia="Times New Roman" w:hAnsi="Consolas" w:cs="Times New Roman"/>
+          <w:color w:val="CE9178"/>
+        </w:rPr>
+        <w:t>"client_id"</w:t>
+      </w:r>
+      <w:r>
+        <w:rPr>
+          <w:rFonts w:ascii="Consolas" w:eastAsia="Times New Roman" w:hAnsi="Consolas" w:cs="Times New Roman"/>
+          <w:color w:val="D4D4D4"/>
+        </w:rPr>
+        <w:t xml:space="preserve">: </w:t>
+      </w:r>
+      <w:r>
+        <w:rPr>
+          <w:rFonts w:ascii="Consolas" w:eastAsia="Times New Roman" w:hAnsi="Consolas" w:cs="Times New Roman"/>
+          <w:color w:val="CE9178"/>
+        </w:rPr>
+        <w:t>"testclient"</w:t>
+      </w:r>
+      <w:r>
+        <w:rPr>
+          <w:rFonts w:ascii="Consolas" w:eastAsia="Times New Roman" w:hAnsi="Consolas" w:cs="Times New Roman"/>
+          <w:color w:val="D4D4D4"/>
+        </w:rPr>
+        <w:t>,</w:t>
+      </w:r>
+    </w:p>
+    <w:p>
+      <w:pPr>
+        <w:shd w:val="clear" w:color="auto" w:fill="1E1E1E"/>
+        <w:spacing w:after="0" w:line="345" w:lineRule="atLeast"/>
+        <w:rPr>
+          <w:rFonts w:ascii="Consolas" w:eastAsia="Times New Roman" w:hAnsi="Consolas" w:cs="Times New Roman"/>
+          <w:color w:val="D4D4D4"/>
+        </w:rPr>
+      </w:pPr>
+      <w:r>
+        <w:rPr>
+          <w:rFonts w:ascii="Consolas" w:eastAsia="Times New Roman" w:hAnsi="Consolas" w:cs="Times New Roman"/>
+          <w:color w:val="D4D4D4"/>
+        </w:rPr>
+        <w:t xml:space="preserve">                    </w:t>
+      </w:r>
+      <w:r>
+        <w:rPr>
+          <w:rFonts w:ascii="Consolas" w:eastAsia="Times New Roman" w:hAnsi="Consolas" w:cs="Times New Roman"/>
+          <w:color w:val="CE9178"/>
+        </w:rPr>
+        <w:t>"secret"</w:t>
+      </w:r>
+      <w:r>
+        <w:rPr>
+          <w:rFonts w:ascii="Consolas" w:eastAsia="Times New Roman" w:hAnsi="Consolas" w:cs="Times New Roman"/>
+          <w:color w:val="D4D4D4"/>
+        </w:rPr>
+        <w:t xml:space="preserve">: </w:t>
+      </w:r>
+      <w:r>
+        <w:rPr>
+          <w:rFonts w:ascii="Consolas" w:eastAsia="Times New Roman" w:hAnsi="Consolas" w:cs="Times New Roman"/>
+          <w:color w:val="CE9178"/>
+        </w:rPr>
+        <w:t>"dccc6fea-f521-4b08-969d-7a6b0136bdbf"</w:t>
+      </w:r>
+      <w:r>
+        <w:rPr>
+          <w:rFonts w:ascii="Consolas" w:eastAsia="Times New Roman" w:hAnsi="Consolas" w:cs="Times New Roman"/>
+          <w:color w:val="D4D4D4"/>
+        </w:rPr>
+        <w:t>,</w:t>
+      </w:r>
+    </w:p>
+    <w:p>
+      <w:pPr>
+        <w:shd w:val="clear" w:color="auto" w:fill="1E1E1E"/>
+        <w:spacing w:after="0" w:line="345" w:lineRule="atLeast"/>
+        <w:rPr>
+          <w:rFonts w:ascii="Consolas" w:eastAsia="Times New Roman" w:hAnsi="Consolas" w:cs="Times New Roman"/>
+          <w:color w:val="D4D4D4"/>
+        </w:rPr>
+      </w:pPr>
+      <w:r>
+        <w:rPr>
+          <w:rFonts w:ascii="Consolas" w:eastAsia="Times New Roman" w:hAnsi="Consolas" w:cs="Times New Roman"/>
+          <w:color w:val="D4D4D4"/>
+        </w:rPr>
+        <w:t>                },</w:t>
+      </w:r>
+    </w:p>
+    <w:p>
+      <w:pPr>
+        <w:shd w:val="clear" w:color="auto" w:fill="1E1E1E"/>
+        <w:spacing w:after="0" w:line="345" w:lineRule="atLeast"/>
+        <w:rPr>
+          <w:rFonts w:ascii="Consolas" w:eastAsia="Times New Roman" w:hAnsi="Consolas" w:cs="Times New Roman"/>
+          <w:color w:val="D4D4D4"/>
+        </w:rPr>
+      </w:pPr>
+      <w:r>
+        <w:rPr>
+          <w:rFonts w:ascii="Consolas" w:eastAsia="Times New Roman" w:hAnsi="Consolas" w:cs="Times New Roman"/>
+          <w:color w:val="D4D4D4"/>
+        </w:rPr>
+        <w:t>            },</w:t>
+      </w:r>
+    </w:p>
+    <w:p>
+      <w:pPr>
+        <w:shd w:val="clear" w:color="auto" w:fill="1E1E1E"/>
+        <w:spacing w:after="0" w:line="345" w:lineRule="atLeast"/>
+        <w:rPr>
+          <w:rFonts w:ascii="Consolas" w:eastAsia="Times New Roman" w:hAnsi="Consolas" w:cs="Times New Roman"/>
+          <w:color w:val="D4D4D4"/>
+        </w:rPr>
+      </w:pPr>
+      <w:r>
+        <w:rPr>
+          <w:rFonts w:ascii="Consolas" w:eastAsia="Times New Roman" w:hAnsi="Consolas" w:cs="Times New Roman"/>
+          <w:color w:val="D4D4D4"/>
+        </w:rPr>
+        <w:t>        ]</w:t>
+      </w:r>
+    </w:p>
+    <w:p>
+      <w:pPr>
+        <w:shd w:val="clear" w:color="auto" w:fill="1E1E1E"/>
+        <w:spacing w:after="0" w:line="345" w:lineRule="atLeast"/>
+        <w:rPr>
+          <w:rFonts w:ascii="Consolas" w:eastAsia="Times New Roman" w:hAnsi="Consolas" w:cs="Times New Roman"/>
+          <w:color w:val="D4D4D4"/>
+        </w:rPr>
+      </w:pPr>
+      <w:r>
+        <w:rPr>
+          <w:rFonts w:ascii="Consolas" w:eastAsia="Times New Roman" w:hAnsi="Consolas" w:cs="Times New Roman"/>
+          <w:color w:val="D4D4D4"/>
+        </w:rPr>
+        <w:t>    }</w:t>
+      </w:r>
+    </w:p>
+    <w:p>
+      <w:pPr>
+        <w:shd w:val="clear" w:color="auto" w:fill="1E1E1E"/>
+        <w:spacing w:after="0" w:line="345" w:lineRule="atLeast"/>
+        <w:rPr>
+          <w:rFonts w:ascii="Consolas" w:eastAsia="Times New Roman" w:hAnsi="Consolas" w:cs="Times New Roman"/>
+          <w:color w:val="D4D4D4"/>
+          <w:sz w:val="26"/>
+          <w:szCs w:val="26"/>
+        </w:rPr>
+      </w:pPr>
+      <w:r>
+        <w:rPr>
+          <w:rFonts w:ascii="Consolas" w:eastAsia="Times New Roman" w:hAnsi="Consolas" w:cs="Times New Roman"/>
+          <w:color w:val="D4D4D4"/>
+        </w:rPr>
+        <w:t>}</w:t>
+      </w:r>
+    </w:p>
+    <w:p/>
+    <w:p/>
+    <w:p/>
+    <w:p/>
+    <w:p/>
+    <w:p/>
+    <w:p/>
+    <w:p>
+      <w:r>
+        <w:lastRenderedPageBreak/>
+        <w:t>Referensi:</w:t>
+      </w:r>
+    </w:p>
+    <w:p/>
+    <w:p>
+      <w:r>
+        <w:t>django-allauth Documentation:</w:t>
+      </w:r>
+    </w:p>
+    <w:p>
+      <w:hyperlink r:id="rId21" w:history="1">
+        <w:r>
+          <w:rPr>
+            <w:rStyle w:val="Hyperlink"/>
+          </w:rPr>
+          <w:t>https://django-allauth.readthedocs.io/en/latest/installation.html</w:t>
+        </w:r>
+      </w:hyperlink>
+    </w:p>
+    <w:p/>
+    <w:p>
+      <w:r>
+        <w:t>SSO - Authenticate GeoNode against a keycloack server</w:t>
+      </w:r>
+    </w:p>
+    <w:p>
+      <w:hyperlink r:id="rId22" w:history="1">
+        <w:r>
+          <w:rPr>
+            <w:rStyle w:val="Hyperlink"/>
+          </w:rPr>
+          <w:t>https://gist.github.com/t-book/0fb30804e217bdeb064dd91b5041fbc9</w:t>
+        </w:r>
+      </w:hyperlink>
+    </w:p>
+    <w:p/>
     <w:sectPr>
       <w:pgSz w:w="12240" w:h="15840"/>
       <w:pgMar w:top="1440" w:right="1440" w:bottom="1440" w:left="1440" w:header="720" w:footer="720" w:gutter="0"/>
@@ -3635,8 +3665,123 @@
       </w:pPr>
     </w:lvl>
   </w:abstractNum>
+  <w:abstractNum w:abstractNumId="1" w15:restartNumberingAfterBreak="0">
+    <w:nsid w:val="5ECC77CE"/>
+    <w:multiLevelType w:val="hybridMultilevel"/>
+    <w:tmpl w:val="4DCABFB6"/>
+    <w:lvl w:ilvl="0" w:tplc="1FAC5B20">
+      <w:numFmt w:val="bullet"/>
+      <w:lvlText w:val=""/>
+      <w:lvlJc w:val="left"/>
+      <w:pPr>
+        <w:ind w:left="1080" w:hanging="360"/>
+      </w:pPr>
+      <w:rPr>
+        <w:rFonts w:ascii="Symbol" w:eastAsiaTheme="minorHAnsi" w:hAnsi="Symbol" w:cstheme="minorBidi" w:hint="default"/>
+      </w:rPr>
+    </w:lvl>
+    <w:lvl w:ilvl="1" w:tplc="04090003" w:tentative="1">
+      <w:start w:val="1"/>
+      <w:numFmt w:val="bullet"/>
+      <w:lvlText w:val="o"/>
+      <w:lvlJc w:val="left"/>
+      <w:pPr>
+        <w:ind w:left="1800" w:hanging="360"/>
+      </w:pPr>
+      <w:rPr>
+        <w:rFonts w:ascii="Courier New" w:hAnsi="Courier New" w:cs="Courier New" w:hint="default"/>
+      </w:rPr>
+    </w:lvl>
+    <w:lvl w:ilvl="2" w:tplc="04090005" w:tentative="1">
+      <w:start w:val="1"/>
+      <w:numFmt w:val="bullet"/>
+      <w:lvlText w:val=""/>
+      <w:lvlJc w:val="left"/>
+      <w:pPr>
+        <w:ind w:left="2520" w:hanging="360"/>
+      </w:pPr>
+      <w:rPr>
+        <w:rFonts w:ascii="Wingdings" w:hAnsi="Wingdings" w:hint="default"/>
+      </w:rPr>
+    </w:lvl>
+    <w:lvl w:ilvl="3" w:tplc="04090001" w:tentative="1">
+      <w:start w:val="1"/>
+      <w:numFmt w:val="bullet"/>
+      <w:lvlText w:val=""/>
+      <w:lvlJc w:val="left"/>
+      <w:pPr>
+        <w:ind w:left="3240" w:hanging="360"/>
+      </w:pPr>
+      <w:rPr>
+        <w:rFonts w:ascii="Symbol" w:hAnsi="Symbol" w:hint="default"/>
+      </w:rPr>
+    </w:lvl>
+    <w:lvl w:ilvl="4" w:tplc="04090003" w:tentative="1">
+      <w:start w:val="1"/>
+      <w:numFmt w:val="bullet"/>
+      <w:lvlText w:val="o"/>
+      <w:lvlJc w:val="left"/>
+      <w:pPr>
+        <w:ind w:left="3960" w:hanging="360"/>
+      </w:pPr>
+      <w:rPr>
+        <w:rFonts w:ascii="Courier New" w:hAnsi="Courier New" w:cs="Courier New" w:hint="default"/>
+      </w:rPr>
+    </w:lvl>
+    <w:lvl w:ilvl="5" w:tplc="04090005" w:tentative="1">
+      <w:start w:val="1"/>
+      <w:numFmt w:val="bullet"/>
+      <w:lvlText w:val=""/>
+      <w:lvlJc w:val="left"/>
+      <w:pPr>
+        <w:ind w:left="4680" w:hanging="360"/>
+      </w:pPr>
+      <w:rPr>
+        <w:rFonts w:ascii="Wingdings" w:hAnsi="Wingdings" w:hint="default"/>
+      </w:rPr>
+    </w:lvl>
+    <w:lvl w:ilvl="6" w:tplc="04090001" w:tentative="1">
+      <w:start w:val="1"/>
+      <w:numFmt w:val="bullet"/>
+      <w:lvlText w:val=""/>
+      <w:lvlJc w:val="left"/>
+      <w:pPr>
+        <w:ind w:left="5400" w:hanging="360"/>
+      </w:pPr>
+      <w:rPr>
+        <w:rFonts w:ascii="Symbol" w:hAnsi="Symbol" w:hint="default"/>
+      </w:rPr>
+    </w:lvl>
+    <w:lvl w:ilvl="7" w:tplc="04090003" w:tentative="1">
+      <w:start w:val="1"/>
+      <w:numFmt w:val="bullet"/>
+      <w:lvlText w:val="o"/>
+      <w:lvlJc w:val="left"/>
+      <w:pPr>
+        <w:ind w:left="6120" w:hanging="360"/>
+      </w:pPr>
+      <w:rPr>
+        <w:rFonts w:ascii="Courier New" w:hAnsi="Courier New" w:cs="Courier New" w:hint="default"/>
+      </w:rPr>
+    </w:lvl>
+    <w:lvl w:ilvl="8" w:tplc="04090005" w:tentative="1">
+      <w:start w:val="1"/>
+      <w:numFmt w:val="bullet"/>
+      <w:lvlText w:val=""/>
+      <w:lvlJc w:val="left"/>
+      <w:pPr>
+        <w:ind w:left="6840" w:hanging="360"/>
+      </w:pPr>
+      <w:rPr>
+        <w:rFonts w:ascii="Wingdings" w:hAnsi="Wingdings" w:hint="default"/>
+      </w:rPr>
+    </w:lvl>
+  </w:abstractNum>
   <w:num w:numId="1" w16cid:durableId="980768826">
     <w:abstractNumId w:val="0"/>
+  </w:num>
+  <w:num w:numId="2" w16cid:durableId="265893104">
+    <w:abstractNumId w:val="1"/>
   </w:num>
 </w:numbering>
 </file>
